--- a/法令ファイル/柔道整復師法/柔道整復師法（昭和四十五年法律第十九号）.docx
+++ b/法令ファイル/柔道整復師法/柔道整復師法（昭和四十五年法律第十九号）.docx
@@ -99,69 +99,45 @@
     </w:p>
     <w:p>
       <w:pPr>
-        <w:pStyle w:val="Heading6"/>
+        <w:pStyle w:val="ListBullet"/>
         <w:ind w:left="880"/>
       </w:pPr>
       <w:r>
         <w:t>一</w:t>
-      </w:r>
-    </w:p>
-    <w:p>
-      <w:pPr>
+        <w:br/>
+        <w:t>心身の障害により柔道整復師の業務を適正に行うことができない者として厚生労働省令で定めるもの</w:t>
+      </w:r>
+    </w:p>
+    <w:p>
+      <w:pPr>
+        <w:pStyle w:val="ListBullet"/>
         <w:ind w:left="880"/>
       </w:pPr>
       <w:r>
-        <w:t>心身の障害により柔道整復師の業務を適正に行うことができない者として厚生労働省令で定めるもの</w:t>
-      </w:r>
-    </w:p>
-    <w:p>
-      <w:pPr>
-        <w:pStyle w:val="Heading6"/>
+        <w:t>二</w:t>
+        <w:br/>
+        <w:t>麻薬、大麻又はあへんの中毒者</w:t>
+      </w:r>
+    </w:p>
+    <w:p>
+      <w:pPr>
+        <w:pStyle w:val="ListBullet"/>
         <w:ind w:left="880"/>
       </w:pPr>
       <w:r>
-        <w:t>二</w:t>
-      </w:r>
-    </w:p>
-    <w:p>
-      <w:pPr>
+        <w:t>三</w:t>
+        <w:br/>
+        <w:t>罰金以上の刑に処せられた者</w:t>
+      </w:r>
+    </w:p>
+    <w:p>
+      <w:pPr>
+        <w:pStyle w:val="ListBullet"/>
         <w:ind w:left="880"/>
       </w:pPr>
       <w:r>
-        <w:t>麻薬、大麻又はあへんの中毒者</w:t>
-      </w:r>
-    </w:p>
-    <w:p>
-      <w:pPr>
-        <w:pStyle w:val="Heading6"/>
-        <w:ind w:left="880"/>
-      </w:pPr>
-      <w:r>
-        <w:t>三</w:t>
-      </w:r>
-    </w:p>
-    <w:p>
-      <w:pPr>
-        <w:ind w:left="880"/>
-      </w:pPr>
-      <w:r>
-        <w:t>罰金以上の刑に処せられた者</w:t>
-      </w:r>
-    </w:p>
-    <w:p>
-      <w:pPr>
-        <w:pStyle w:val="Heading6"/>
-        <w:ind w:left="880"/>
-      </w:pPr>
-      <w:r>
         <w:t>四</w:t>
-      </w:r>
-    </w:p>
-    <w:p>
-      <w:pPr>
-        <w:ind w:left="880"/>
-      </w:pPr>
-      <w:r>
+        <w:br/>
         <w:t>前号に該当する者を除くほか、柔道整復の業務に関し犯罪又は不正の行為があつた者</w:t>
       </w:r>
     </w:p>
@@ -300,35 +276,23 @@
     </w:p>
     <w:p>
       <w:pPr>
-        <w:pStyle w:val="Heading6"/>
+        <w:pStyle w:val="ListBullet"/>
         <w:ind w:left="880"/>
       </w:pPr>
       <w:r>
         <w:t>一</w:t>
-      </w:r>
-    </w:p>
-    <w:p>
-      <w:pPr>
+        <w:br/>
+        <w:t>職員、設備、登録事務の実施の方法その他の事項についての登録事務の実施に関する計画が、登録事務の適正かつ確実な実施のために適切なものであること。</w:t>
+      </w:r>
+    </w:p>
+    <w:p>
+      <w:pPr>
+        <w:pStyle w:val="ListBullet"/>
         <w:ind w:left="880"/>
       </w:pPr>
       <w:r>
-        <w:t>職員、設備、登録事務の実施の方法その他の事項についての登録事務の実施に関する計画が、登録事務の適正かつ確実な実施のために適切なものであること。</w:t>
-      </w:r>
-    </w:p>
-    <w:p>
-      <w:pPr>
-        <w:pStyle w:val="Heading6"/>
-        <w:ind w:left="880"/>
-      </w:pPr>
-      <w:r>
         <w:t>二</w:t>
-      </w:r>
-    </w:p>
-    <w:p>
-      <w:pPr>
-        <w:ind w:left="880"/>
-      </w:pPr>
-      <w:r>
+        <w:br/>
         <w:t>前号の登録事務の実施に関する計画の適正かつ確実な実施に必要な経理的及び技術的な基礎を有するものであること。</w:t>
       </w:r>
     </w:p>
@@ -351,69 +315,45 @@
     </w:p>
     <w:p>
       <w:pPr>
-        <w:pStyle w:val="Heading6"/>
+        <w:pStyle w:val="ListBullet"/>
         <w:ind w:left="880"/>
       </w:pPr>
       <w:r>
         <w:t>一</w:t>
-      </w:r>
-    </w:p>
-    <w:p>
-      <w:pPr>
+        <w:br/>
+        <w:t>申請者が、一般社団法人又は一般財団法人以外の者であること。</w:t>
+      </w:r>
+    </w:p>
+    <w:p>
+      <w:pPr>
+        <w:pStyle w:val="ListBullet"/>
         <w:ind w:left="880"/>
       </w:pPr>
       <w:r>
-        <w:t>申請者が、一般社団法人又は一般財団法人以外の者であること。</w:t>
-      </w:r>
-    </w:p>
-    <w:p>
-      <w:pPr>
-        <w:pStyle w:val="Heading6"/>
+        <w:t>二</w:t>
+        <w:br/>
+        <w:t>申請者が、その行う登録事務以外の業務により登録事務を公正に実施することができないおそれがあること。</w:t>
+      </w:r>
+    </w:p>
+    <w:p>
+      <w:pPr>
+        <w:pStyle w:val="ListBullet"/>
         <w:ind w:left="880"/>
       </w:pPr>
       <w:r>
-        <w:t>二</w:t>
-      </w:r>
-    </w:p>
-    <w:p>
-      <w:pPr>
+        <w:t>三</w:t>
+        <w:br/>
+        <w:t>申請者が、第八条の十三の規定により指定を取り消され、その取消しの日から起算して二年を経過しない者であること。</w:t>
+      </w:r>
+    </w:p>
+    <w:p>
+      <w:pPr>
+        <w:pStyle w:val="ListBullet"/>
         <w:ind w:left="880"/>
       </w:pPr>
       <w:r>
-        <w:t>申請者が、その行う登録事務以外の業務により登録事務を公正に実施することができないおそれがあること。</w:t>
-      </w:r>
-    </w:p>
-    <w:p>
-      <w:pPr>
-        <w:pStyle w:val="Heading6"/>
-        <w:ind w:left="880"/>
-      </w:pPr>
-      <w:r>
-        <w:t>三</w:t>
-      </w:r>
-    </w:p>
-    <w:p>
-      <w:pPr>
-        <w:ind w:left="880"/>
-      </w:pPr>
-      <w:r>
-        <w:t>申請者が、第八条の十三の規定により指定を取り消され、その取消しの日から起算して二年を経過しない者であること。</w:t>
-      </w:r>
-    </w:p>
-    <w:p>
-      <w:pPr>
-        <w:pStyle w:val="Heading6"/>
-        <w:ind w:left="880"/>
-      </w:pPr>
-      <w:r>
         <w:t>四</w:t>
-      </w:r>
-    </w:p>
-    <w:p>
-      <w:pPr>
-        <w:ind w:left="880"/>
-      </w:pPr>
-      <w:r>
+        <w:br/>
         <w:t>申請者の役員のうちに、次のいずれかに該当する者があること。</w:t>
       </w:r>
     </w:p>
@@ -458,6 +398,8 @@
     <w:p>
       <w:r>
         <w:t>指定登録機関は、毎事業年度、事業計画及び収支予算を作成し、当該事業年度の開始前に（指定を受けた日の属する事業年度にあつては、その指定を受けた後遅滞なく）、厚生労働大臣の認可を受けなければならない。</w:t>
+        <w:br/>
+        <w:t>これを変更しようとするときも、同様とする。</w:t>
       </w:r>
     </w:p>
     <w:p>
@@ -488,6 +430,8 @@
     <w:p>
       <w:r>
         <w:t>指定登録機関は、登録事務の開始前に、登録事務の実施に関する規程（以下「登録事務規程」という。）を定め、厚生労働大臣の認可を受けなければならない。</w:t>
+        <w:br/>
+        <w:t>これを変更しようとするときも、同様とする。</w:t>
       </w:r>
     </w:p>
     <w:p>
@@ -732,86 +676,56 @@
     </w:p>
     <w:p>
       <w:pPr>
-        <w:pStyle w:val="Heading6"/>
+        <w:pStyle w:val="ListBullet"/>
         <w:ind w:left="880"/>
       </w:pPr>
       <w:r>
         <w:t>一</w:t>
-      </w:r>
-    </w:p>
-    <w:p>
-      <w:pPr>
+        <w:br/>
+        <w:t>第八条の二第三項各号に掲げる要件を満たさなくなつたと認められるとき。</w:t>
+      </w:r>
+    </w:p>
+    <w:p>
+      <w:pPr>
+        <w:pStyle w:val="ListBullet"/>
         <w:ind w:left="880"/>
       </w:pPr>
       <w:r>
-        <w:t>第八条の二第三項各号に掲げる要件を満たさなくなつたと認められるとき。</w:t>
-      </w:r>
-    </w:p>
-    <w:p>
-      <w:pPr>
-        <w:pStyle w:val="Heading6"/>
+        <w:t>二</w:t>
+        <w:br/>
+        <w:t>第八条の三第二項、第八条の五第三項又は第八条の九の規定による命令に違反したとき。</w:t>
+      </w:r>
+    </w:p>
+    <w:p>
+      <w:pPr>
+        <w:pStyle w:val="ListBullet"/>
         <w:ind w:left="880"/>
       </w:pPr>
       <w:r>
-        <w:t>二</w:t>
-      </w:r>
-    </w:p>
-    <w:p>
-      <w:pPr>
+        <w:t>三</w:t>
+        <w:br/>
+        <w:t>第八条の四又は前条の規定に違反したとき。</w:t>
+      </w:r>
+    </w:p>
+    <w:p>
+      <w:pPr>
+        <w:pStyle w:val="ListBullet"/>
         <w:ind w:left="880"/>
       </w:pPr>
       <w:r>
-        <w:t>第八条の三第二項、第八条の五第三項又は第八条の九の規定による命令に違反したとき。</w:t>
-      </w:r>
-    </w:p>
-    <w:p>
-      <w:pPr>
-        <w:pStyle w:val="Heading6"/>
+        <w:t>四</w:t>
+        <w:br/>
+        <w:t>第八条の五第一項の認可を受けた登録事務規程によらないで登録事務を行つたとき。</w:t>
+      </w:r>
+    </w:p>
+    <w:p>
+      <w:pPr>
+        <w:pStyle w:val="ListBullet"/>
         <w:ind w:left="880"/>
       </w:pPr>
       <w:r>
-        <w:t>三</w:t>
-      </w:r>
-    </w:p>
-    <w:p>
-      <w:pPr>
-        <w:ind w:left="880"/>
-      </w:pPr>
-      <w:r>
-        <w:t>第八条の四又は前条の規定に違反したとき。</w:t>
-      </w:r>
-    </w:p>
-    <w:p>
-      <w:pPr>
-        <w:pStyle w:val="Heading6"/>
-        <w:ind w:left="880"/>
-      </w:pPr>
-      <w:r>
-        <w:t>四</w:t>
-      </w:r>
-    </w:p>
-    <w:p>
-      <w:pPr>
-        <w:ind w:left="880"/>
-      </w:pPr>
-      <w:r>
-        <w:t>第八条の五第一項の認可を受けた登録事務規程によらないで登録事務を行つたとき。</w:t>
-      </w:r>
-    </w:p>
-    <w:p>
-      <w:pPr>
-        <w:pStyle w:val="Heading6"/>
-        <w:ind w:left="880"/>
-      </w:pPr>
-      <w:r>
         <w:t>五</w:t>
-      </w:r>
-    </w:p>
-    <w:p>
-      <w:pPr>
-        <w:ind w:left="880"/>
-      </w:pPr>
-      <w:r>
+        <w:br/>
         <w:t>次条第一項の条件に違反したとき。</w:t>
       </w:r>
     </w:p>
@@ -869,6 +783,8 @@
     <w:p>
       <w:r>
         <w:t>指定登録機関が行う登録事務に係る処分又はその不作為について不服がある者は、厚生労働大臣に対し、審査請求をすることができる。</w:t>
+        <w:br/>
+        <w:t>この場合において、厚生労働大臣は、行政不服審査法（平成二十六年法律第六十八号）第二十五条第二項及び第三項、第四十六条第一項及び第二項、第四十七条並びに第四十九条第三項の規定の適用については、指定登録機関の上級行政庁とみなす。</w:t>
       </w:r>
     </w:p>
     <w:p>
@@ -916,69 +832,45 @@
     </w:p>
     <w:p>
       <w:pPr>
-        <w:pStyle w:val="Heading6"/>
+        <w:pStyle w:val="ListBullet"/>
         <w:ind w:left="880"/>
       </w:pPr>
       <w:r>
         <w:t>一</w:t>
-      </w:r>
-    </w:p>
-    <w:p>
-      <w:pPr>
+        <w:br/>
+        <w:t>第八条の二第一項の規定による指定をしたとき。</w:t>
+      </w:r>
+    </w:p>
+    <w:p>
+      <w:pPr>
+        <w:pStyle w:val="ListBullet"/>
         <w:ind w:left="880"/>
       </w:pPr>
       <w:r>
-        <w:t>第八条の二第一項の規定による指定をしたとき。</w:t>
-      </w:r>
-    </w:p>
-    <w:p>
-      <w:pPr>
-        <w:pStyle w:val="Heading6"/>
+        <w:t>二</w:t>
+        <w:br/>
+        <w:t>第八条の十二の規定による許可をしたとき。</w:t>
+      </w:r>
+    </w:p>
+    <w:p>
+      <w:pPr>
+        <w:pStyle w:val="ListBullet"/>
         <w:ind w:left="880"/>
       </w:pPr>
       <w:r>
-        <w:t>二</w:t>
-      </w:r>
-    </w:p>
-    <w:p>
-      <w:pPr>
+        <w:t>三</w:t>
+        <w:br/>
+        <w:t>第八条の十三の規定により指定を取り消し、又は登録事務の全部若しくは一部の停止を命じたとき。</w:t>
+      </w:r>
+    </w:p>
+    <w:p>
+      <w:pPr>
+        <w:pStyle w:val="ListBullet"/>
         <w:ind w:left="880"/>
       </w:pPr>
       <w:r>
-        <w:t>第八条の十二の規定による許可をしたとき。</w:t>
-      </w:r>
-    </w:p>
-    <w:p>
-      <w:pPr>
-        <w:pStyle w:val="Heading6"/>
-        <w:ind w:left="880"/>
-      </w:pPr>
-      <w:r>
-        <w:t>三</w:t>
-      </w:r>
-    </w:p>
-    <w:p>
-      <w:pPr>
-        <w:ind w:left="880"/>
-      </w:pPr>
-      <w:r>
-        <w:t>第八条の十三の規定により指定を取り消し、又は登録事務の全部若しくは一部の停止を命じたとき。</w:t>
-      </w:r>
-    </w:p>
-    <w:p>
-      <w:pPr>
-        <w:pStyle w:val="Heading6"/>
-        <w:ind w:left="880"/>
-      </w:pPr>
-      <w:r>
         <w:t>四</w:t>
-      </w:r>
-    </w:p>
-    <w:p>
-      <w:pPr>
-        <w:ind w:left="880"/>
-      </w:pPr>
-      <w:r>
+        <w:br/>
         <w:t>前条第二項の規定により登録事務の全部若しくは一部を自ら行うこととするとき、又は自ら行つていた登録事務の全部若しくは一部を行わないこととするとき。</w:t>
       </w:r>
     </w:p>
@@ -1211,6 +1103,8 @@
       </w:pPr>
       <w:r>
         <w:t>指定試験機関は、試験委員を選任したときは、厚生労働省令で定めるところにより、厚生労働大臣にその旨を届け出なければならない。</w:t>
+        <w:br/>
+        <w:t>試験委員に変更があつたときも、同様とする。</w:t>
       </w:r>
     </w:p>
     <w:p>
@@ -1284,6 +1178,8 @@
     <w:p>
       <w:r>
         <w:t>第八条の二第三項及び第四項、第八条の三から第八条の五まで、第八条の七から第八条の十四まで並びに第八条の十六から第八条の十八までの規定は、指定試験機関について準用する。</w:t>
+        <w:br/>
+        <w:t>この場合において、これらの規定中「登録事務」とあるのは「試験事務」と、「登録事務規程」とあるのは「試験事務規程」と、第八条の二第三項中「前項」とあり、及び同条第四項各号列記以外の部分中「第二項」とあるのは「第十三条の三第二項」と、第八条の三第二項中「役員」とあるのは「役員（試験委員を含む。）」と、第八条の七第一項中「職員」とあるのは「職員（試験委員を含む。次項において同じ。）」と、第八条の十三第二項第三号中「又は前条」とあるのは「、前条又は第十三条の四」と、第八条の十四第一項及び第八条の十八第一号中「第八条の二第一項」とあるのは「第十三条の三第一項」と読み替えるものとする。</w:t>
       </w:r>
     </w:p>
     <w:p>
@@ -1346,6 +1242,8 @@
         <w:t>柔道整復師は、医師の同意を得た場合のほか、脱臼きゆう</w:t>
         <w:br/>
         <w:t>又は骨折の患部に施術をしてはならない。</w:t>
+        <w:br/>
+        <w:t>ただし、応急手当をする場合は、この限りでない。</w:t>
       </w:r>
     </w:p>
     <w:p>
@@ -1359,6 +1257,8 @@
     <w:p>
       <w:r>
         <w:t>柔道整復師は、正当な理由がなく、その業務上知り得た人の秘密を漏らしてはならない。</w:t>
+        <w:br/>
+        <w:t>柔道整復師でなくなつた後においても、同様とする。</w:t>
       </w:r>
     </w:p>
     <w:p>
@@ -1410,6 +1310,8 @@
     <w:p>
       <w:r>
         <w:t>施術所を開設した者は、開設後十日以内に、開設の場所、業務に従事する柔道整復師の氏名その他厚生労働省令で定める事項を施術所の所在地の都道府県知事に届け出なければならない。</w:t>
+        <w:br/>
+        <w:t>その届出事項に変更を生じたときも、同様とする。</w:t>
       </w:r>
     </w:p>
     <w:p>
@@ -1427,6 +1329,8 @@
       </w:pPr>
       <w:r>
         <w:t>施術所の開設者は、その施術所を休止し、又は廃止したときは、その日から十日以内に、その旨を前項の都道府県知事に届け出なければならない。</w:t>
+        <w:br/>
+        <w:t>休止した施術所を再開したときも、同様とする。</w:t>
       </w:r>
     </w:p>
     <w:p>
@@ -1555,69 +1459,45 @@
     </w:p>
     <w:p>
       <w:pPr>
-        <w:pStyle w:val="Heading6"/>
+        <w:pStyle w:val="ListBullet"/>
         <w:ind w:left="880"/>
       </w:pPr>
       <w:r>
         <w:t>一</w:t>
-      </w:r>
-    </w:p>
-    <w:p>
-      <w:pPr>
+        <w:br/>
+        <w:t>柔道整復師である旨並びにその氏名及び住所</w:t>
+      </w:r>
+    </w:p>
+    <w:p>
+      <w:pPr>
+        <w:pStyle w:val="ListBullet"/>
         <w:ind w:left="880"/>
       </w:pPr>
       <w:r>
-        <w:t>柔道整復師である旨並びにその氏名及び住所</w:t>
-      </w:r>
-    </w:p>
-    <w:p>
-      <w:pPr>
-        <w:pStyle w:val="Heading6"/>
+        <w:t>二</w:t>
+        <w:br/>
+        <w:t>施術所の名称、電話番号及び所在の場所を表示する事項</w:t>
+      </w:r>
+    </w:p>
+    <w:p>
+      <w:pPr>
+        <w:pStyle w:val="ListBullet"/>
         <w:ind w:left="880"/>
       </w:pPr>
       <w:r>
-        <w:t>二</w:t>
-      </w:r>
-    </w:p>
-    <w:p>
-      <w:pPr>
+        <w:t>三</w:t>
+        <w:br/>
+        <w:t>施術日又は施術時間</w:t>
+      </w:r>
+    </w:p>
+    <w:p>
+      <w:pPr>
+        <w:pStyle w:val="ListBullet"/>
         <w:ind w:left="880"/>
       </w:pPr>
       <w:r>
-        <w:t>施術所の名称、電話番号及び所在の場所を表示する事項</w:t>
-      </w:r>
-    </w:p>
-    <w:p>
-      <w:pPr>
-        <w:pStyle w:val="Heading6"/>
-        <w:ind w:left="880"/>
-      </w:pPr>
-      <w:r>
-        <w:t>三</w:t>
-      </w:r>
-    </w:p>
-    <w:p>
-      <w:pPr>
-        <w:ind w:left="880"/>
-      </w:pPr>
-      <w:r>
-        <w:t>施術日又は施術時間</w:t>
-      </w:r>
-    </w:p>
-    <w:p>
-      <w:pPr>
-        <w:pStyle w:val="Heading6"/>
-        <w:ind w:left="880"/>
-      </w:pPr>
-      <w:r>
         <w:t>四</w:t>
-      </w:r>
-    </w:p>
-    <w:p>
-      <w:pPr>
-        <w:ind w:left="880"/>
-      </w:pPr>
-      <w:r>
+        <w:br/>
         <w:t>その他厚生労働大臣が指定する事項</w:t>
       </w:r>
     </w:p>
@@ -1649,6 +1529,8 @@
     <w:p>
       <w:r>
         <w:t>第十八条第一項の規定により都道府県知事の権限に属するものとされている事務は、緊急の必要があると厚生労働大臣が認める場合にあつては、厚生労働大臣又は都道府県知事が行うものとする。</w:t>
+        <w:br/>
+        <w:t>この場合においては、この法律の規定中都道府県知事に関する規定（当該事務に係るものに限る。）は、厚生労働大臣に関する規定として厚生労働大臣に適用があるものとする。</w:t>
       </w:r>
     </w:p>
     <w:p>
@@ -1773,52 +1655,34 @@
     </w:p>
     <w:p>
       <w:pPr>
-        <w:pStyle w:val="Heading6"/>
+        <w:pStyle w:val="ListBullet"/>
         <w:ind w:left="880"/>
       </w:pPr>
       <w:r>
         <w:t>一</w:t>
-      </w:r>
-    </w:p>
-    <w:p>
-      <w:pPr>
+        <w:br/>
+        <w:t>第十五条の規定に違反した者</w:t>
+      </w:r>
+    </w:p>
+    <w:p>
+      <w:pPr>
+        <w:pStyle w:val="ListBullet"/>
         <w:ind w:left="880"/>
       </w:pPr>
       <w:r>
-        <w:t>第十五条の規定に違反した者</w:t>
-      </w:r>
-    </w:p>
-    <w:p>
-      <w:pPr>
-        <w:pStyle w:val="Heading6"/>
+        <w:t>二</w:t>
+        <w:br/>
+        <w:t>第十七条の二の規定に違反した者</w:t>
+      </w:r>
+    </w:p>
+    <w:p>
+      <w:pPr>
+        <w:pStyle w:val="ListBullet"/>
         <w:ind w:left="880"/>
       </w:pPr>
       <w:r>
-        <w:t>二</w:t>
-      </w:r>
-    </w:p>
-    <w:p>
-      <w:pPr>
-        <w:ind w:left="880"/>
-      </w:pPr>
-      <w:r>
-        <w:t>第十七条の二の規定に違反した者</w:t>
-      </w:r>
-    </w:p>
-    <w:p>
-      <w:pPr>
-        <w:pStyle w:val="Heading6"/>
-        <w:ind w:left="880"/>
-      </w:pPr>
-      <w:r>
         <w:t>三</w:t>
-      </w:r>
-    </w:p>
-    <w:p>
-      <w:pPr>
-        <w:ind w:left="880"/>
-      </w:pPr>
-      <w:r>
+        <w:br/>
         <w:t>虚偽又は不正の事実に基づいて免許を受けた者</w:t>
       </w:r>
     </w:p>
@@ -1854,121 +1718,136 @@
     </w:p>
     <w:p>
       <w:pPr>
-        <w:pStyle w:val="Heading6"/>
+        <w:pStyle w:val="ListBullet"/>
         <w:ind w:left="880"/>
       </w:pPr>
       <w:r>
         <w:t>一</w:t>
-      </w:r>
-    </w:p>
-    <w:p>
-      <w:pPr>
+        <w:br/>
+        <w:t>第八条第一項の規定により業務の停止を命ぜられた者で、当該停止を命ぜられた期間中に、業務を行つたもの</w:t>
+      </w:r>
+    </w:p>
+    <w:p>
+      <w:pPr>
+        <w:pStyle w:val="ListBullet"/>
         <w:ind w:left="880"/>
       </w:pPr>
       <w:r>
-        <w:t>第八条第一項の規定により業務の停止を命ぜられた者で、当該停止を命ぜられた期間中に、業務を行つたもの</w:t>
-      </w:r>
-    </w:p>
-    <w:p>
-      <w:pPr>
-        <w:pStyle w:val="Heading6"/>
+        <w:t>二</w:t>
+        <w:br/>
+        <w:t>第十七条の規定に違反した者</w:t>
+      </w:r>
+    </w:p>
+    <w:p>
+      <w:pPr>
+        <w:pStyle w:val="ListBullet"/>
         <w:ind w:left="880"/>
       </w:pPr>
       <w:r>
+        <w:t>三</w:t>
+        <w:br/>
+        <w:t>第十八条第一項の規定に基づく指示に違反した者</w:t>
+      </w:r>
+    </w:p>
+    <w:p>
+      <w:pPr>
+        <w:pStyle w:val="ListBullet"/>
+        <w:ind w:left="880"/>
+      </w:pPr>
+      <w:r>
+        <w:t>四</w:t>
+        <w:br/>
+        <w:t>第二十二条の規定に基づく処分又は命令に違反した者</w:t>
+      </w:r>
+    </w:p>
+    <w:p>
+      <w:pPr>
+        <w:pStyle w:val="ListBullet"/>
+        <w:ind w:left="880"/>
+      </w:pPr>
+      <w:r>
+        <w:t>五</w:t>
+        <w:br/>
+        <w:t>第二十四条の規定に違反した者</w:t>
+      </w:r>
+    </w:p>
+    <w:p>
+      <w:pPr>
+        <w:pStyle w:val="ListBullet"/>
+        <w:ind w:left="880"/>
+      </w:pPr>
+      <w:r>
+        <w:t>六</w:t>
+        <w:br/>
+        <w:t>第十九条第一項又は第二項の規定による届出をせず、又は虚偽の届出をした者</w:t>
+      </w:r>
+    </w:p>
+    <w:p>
+      <w:pPr>
+        <w:pStyle w:val="ListBullet"/>
+        <w:ind w:left="880"/>
+      </w:pPr>
+      <w:r>
+        <w:t>七</w:t>
+        <w:br/>
+        <w:t>第二十一条第一項の規定による報告をせず、若しくは虚偽の報告をし、又は同項の規定による職員の検査を拒み、妨げ、若しくは忌避した者</w:t>
+      </w:r>
+    </w:p>
+    <w:p>
+      <w:pPr>
+        <w:pStyle w:val="Heading4"/>
+      </w:pPr>
+      <w:r>
+        <w:t>第三十一条</w:t>
+      </w:r>
+    </w:p>
+    <w:p>
+      <w:r>
+        <w:t>次の各号のいずれかに該当するときは、その違反行為をした指定登録機関又は指定試験機関の役員又は職員は、三十万円以下の罰金に処する。</w:t>
+      </w:r>
+    </w:p>
+    <w:p>
+      <w:pPr>
+        <w:pStyle w:val="ListBullet"/>
+        <w:ind w:left="880"/>
+      </w:pPr>
+      <w:r>
+        <w:t>一</w:t>
+        <w:br/>
+        <w:t>第八条の八（第十三条の七において準用する場合を含む。）の規定に違反して帳簿を備えず、帳簿に記載せず、若しくは帳簿に虚偽の記載をし、又は帳簿を保存しなかつたとき。</w:t>
+      </w:r>
+    </w:p>
+    <w:p>
+      <w:pPr>
+        <w:pStyle w:val="ListBullet"/>
+        <w:ind w:left="880"/>
+      </w:pPr>
+      <w:r>
         <w:t>二</w:t>
-      </w:r>
-    </w:p>
-    <w:p>
-      <w:pPr>
+        <w:br/>
+        <w:t>第八条の十（第十三条の七において準用する場合を含む。）の規定による報告をせず、又は虚偽の報告をしたとき。</w:t>
+      </w:r>
+    </w:p>
+    <w:p>
+      <w:pPr>
+        <w:pStyle w:val="ListBullet"/>
         <w:ind w:left="880"/>
       </w:pPr>
       <w:r>
-        <w:t>第十七条の規定に違反した者</w:t>
-      </w:r>
-    </w:p>
-    <w:p>
-      <w:pPr>
-        <w:pStyle w:val="Heading6"/>
+        <w:t>三</w:t>
+        <w:br/>
+        <w:t>第八条の十一第一項（第十三条の七において準用する場合を含む。）の規定による立入り若しくは検査を拒み、妨げ、若しくは忌避し、又は質問に対して陳述をせず、若しくは虚偽の陳述をしたとき。</w:t>
+      </w:r>
+    </w:p>
+    <w:p>
+      <w:pPr>
+        <w:pStyle w:val="ListBullet"/>
         <w:ind w:left="880"/>
       </w:pPr>
       <w:r>
-        <w:t>三</w:t>
-      </w:r>
-    </w:p>
-    <w:p>
-      <w:pPr>
-        <w:ind w:left="880"/>
-      </w:pPr>
-      <w:r>
-        <w:t>第十八条第一項の規定に基づく指示に違反した者</w:t>
-      </w:r>
-    </w:p>
-    <w:p>
-      <w:pPr>
-        <w:pStyle w:val="Heading6"/>
-        <w:ind w:left="880"/>
-      </w:pPr>
-      <w:r>
         <w:t>四</w:t>
-      </w:r>
-    </w:p>
-    <w:p>
-      <w:pPr>
-        <w:ind w:left="880"/>
-      </w:pPr>
-      <w:r>
-        <w:t>第二十二条の規定に基づく処分又は命令に違反した者</w:t>
-      </w:r>
-    </w:p>
-    <w:p>
-      <w:pPr>
-        <w:pStyle w:val="Heading6"/>
-        <w:ind w:left="880"/>
-      </w:pPr>
-      <w:r>
-        <w:t>五</w:t>
-      </w:r>
-    </w:p>
-    <w:p>
-      <w:pPr>
-        <w:ind w:left="880"/>
-      </w:pPr>
-      <w:r>
-        <w:t>第二十四条の規定に違反した者</w:t>
-      </w:r>
-    </w:p>
-    <w:p>
-      <w:pPr>
-        <w:pStyle w:val="Heading6"/>
-        <w:ind w:left="880"/>
-      </w:pPr>
-      <w:r>
-        <w:t>六</w:t>
-      </w:r>
-    </w:p>
-    <w:p>
-      <w:pPr>
-        <w:ind w:left="880"/>
-      </w:pPr>
-      <w:r>
-        <w:t>第十九条第一項又は第二項の規定による届出をせず、又は虚偽の届出をした者</w:t>
-      </w:r>
-    </w:p>
-    <w:p>
-      <w:pPr>
-        <w:pStyle w:val="Heading6"/>
-        <w:ind w:left="880"/>
-      </w:pPr>
-      <w:r>
-        <w:t>七</w:t>
-      </w:r>
-    </w:p>
-    <w:p>
-      <w:pPr>
-        <w:ind w:left="880"/>
-      </w:pPr>
-      <w:r>
-        <w:t>第二十一条第一項の規定による報告をせず、若しくは虚偽の報告をし、又は同項の規定による職員の検査を拒み、妨げ、若しくは忌避した者</w:t>
+        <w:br/>
+        <w:t>第八条の十二（第十三条の七において準用する場合を含む。）の許可を受けないで登録事務又は試験事務の全部を廃止したとき。</w:t>
       </w:r>
     </w:p>
     <w:p>
@@ -1976,87 +1855,6 @@
         <w:pStyle w:val="Heading4"/>
       </w:pPr>
       <w:r>
-        <w:t>第三十一条</w:t>
-      </w:r>
-    </w:p>
-    <w:p>
-      <w:r>
-        <w:t>次の各号のいずれかに該当するときは、その違反行為をした指定登録機関又は指定試験機関の役員又は職員は、三十万円以下の罰金に処する。</w:t>
-      </w:r>
-    </w:p>
-    <w:p>
-      <w:pPr>
-        <w:pStyle w:val="Heading6"/>
-        <w:ind w:left="880"/>
-      </w:pPr>
-      <w:r>
-        <w:t>一</w:t>
-      </w:r>
-    </w:p>
-    <w:p>
-      <w:pPr>
-        <w:ind w:left="880"/>
-      </w:pPr>
-      <w:r>
-        <w:t>第八条の八（第十三条の七において準用する場合を含む。）の規定に違反して帳簿を備えず、帳簿に記載せず、若しくは帳簿に虚偽の記載をし、又は帳簿を保存しなかつたとき。</w:t>
-      </w:r>
-    </w:p>
-    <w:p>
-      <w:pPr>
-        <w:pStyle w:val="Heading6"/>
-        <w:ind w:left="880"/>
-      </w:pPr>
-      <w:r>
-        <w:t>二</w:t>
-      </w:r>
-    </w:p>
-    <w:p>
-      <w:pPr>
-        <w:ind w:left="880"/>
-      </w:pPr>
-      <w:r>
-        <w:t>第八条の十（第十三条の七において準用する場合を含む。）の規定による報告をせず、又は虚偽の報告をしたとき。</w:t>
-      </w:r>
-    </w:p>
-    <w:p>
-      <w:pPr>
-        <w:pStyle w:val="Heading6"/>
-        <w:ind w:left="880"/>
-      </w:pPr>
-      <w:r>
-        <w:t>三</w:t>
-      </w:r>
-    </w:p>
-    <w:p>
-      <w:pPr>
-        <w:ind w:left="880"/>
-      </w:pPr>
-      <w:r>
-        <w:t>第八条の十一第一項（第十三条の七において準用する場合を含む。）の規定による立入り若しくは検査を拒み、妨げ、若しくは忌避し、又は質問に対して陳述をせず、若しくは虚偽の陳述をしたとき。</w:t>
-      </w:r>
-    </w:p>
-    <w:p>
-      <w:pPr>
-        <w:pStyle w:val="Heading6"/>
-        <w:ind w:left="880"/>
-      </w:pPr>
-      <w:r>
-        <w:t>四</w:t>
-      </w:r>
-    </w:p>
-    <w:p>
-      <w:pPr>
-        <w:ind w:left="880"/>
-      </w:pPr>
-      <w:r>
-        <w:t>第八条の十二（第十三条の七において準用する場合を含む。）の許可を受けないで登録事務又は試験事務の全部を廃止したとき。</w:t>
-      </w:r>
-    </w:p>
-    <w:p>
-      <w:pPr>
-        <w:pStyle w:val="Heading4"/>
-      </w:pPr>
-      <w:r>
         <w:t>第三十二条</w:t>
       </w:r>
     </w:p>
@@ -2076,11 +1874,6 @@
       </w:pPr>
       <w:r>
         <w:t>附　則</w:t>
-      </w:r>
-    </w:p>
-    <w:p>
-      <w:r>
-        <w:t>この法律は、公布の日から起算して三箇月をこえない範囲内において政令で定める日から施行する。</w:t>
       </w:r>
     </w:p>
     <w:p>
@@ -2089,7 +1882,7 @@
         <w:ind w:left="440"/>
       </w:pPr>
       <w:r>
-        <w:t>２</w:t>
+        <w:t>１</w:t>
       </w:r>
     </w:p>
     <w:p>
@@ -2097,7 +1890,7 @@
         <w:ind w:left="440"/>
       </w:pPr>
       <w:r>
-        <w:t>この法律の施行前に附則第十二項の規定による改正前のあん摩マツサージ指圧師、はり師、きゆう師、柔道整復師等に関する法律（昭和二十二年法律第二百十七号。以下附則第四項から附則第七項まで、附則第九項、附則第十三項及び附則第十六項において「旧法」という。）の規定によりなされた柔道整復師の免許若しくは免許の取消し、柔道整復師の業務の停止、柔道整復師試験、柔道整復業に係る施術所についての使用の制限若しくは禁止若しくは修繕若しくは改造の命令又はその他の処分は、それぞれ、この法律の相当規定によりなされた免許、免許の取消し、柔道整復師の業務の停止命令、あん摩マツサージ指圧師、はり師、きゆう師等に関する法律等の一部を改正する法律（平成二十一年法律第二十号）第七条の規定による改正前の第三条の柔道整復師試験、施術所についての使用の制限若しくは禁止若しくは改善命令又はその他の処分とみなす。</w:t>
+        <w:t>この法律は、公布の日から起算して三箇月をこえない範囲内において政令で定める日から施行する。</w:t>
       </w:r>
     </w:p>
     <w:p>
@@ -2106,7 +1899,7 @@
         <w:ind w:left="440"/>
       </w:pPr>
       <w:r>
-        <w:t>３</w:t>
+        <w:t>２</w:t>
       </w:r>
     </w:p>
     <w:p>
@@ -2114,7 +1907,7 @@
         <w:ind w:left="440"/>
       </w:pPr>
       <w:r>
-        <w:t>前項の場合において、この法律の相当規定により期間を定めなければならない処分であつて期間が定められていないものについては、この法律の施行後遅滞なく期間を定めなければならない。</w:t>
+        <w:t>この法律の施行前に附則第十二項の規定による改正前のあん摩マツサージ指圧師、はり師、きゆう師、柔道整復師等に関する法律（昭和二十二年法律第二百十七号。以下附則第四項から附則第七項まで、附則第九項、附則第十三項及び附則第十六項において「旧法」という。）の規定によりなされた柔道整復師の免許若しくは免許の取消し、柔道整復師の業務の停止、柔道整復師試験、柔道整復業に係る施術所についての使用の制限若しくは禁止若しくは修繕若しくは改造の命令又はその他の処分は、それぞれ、この法律の相当規定によりなされた免許、免許の取消し、柔道整復師の業務の停止命令、あん摩マツサージ指圧師、はり師、きゆう師等に関する法律等の一部を改正する法律（平成二十一年法律第二十号）第七条の規定による改正前の第三条の柔道整復師試験、施術所についての使用の制限若しくは禁止若しくは改善命令又はその他の処分とみなす。</w:t>
       </w:r>
     </w:p>
     <w:p>
@@ -2123,7 +1916,7 @@
         <w:ind w:left="440"/>
       </w:pPr>
       <w:r>
-        <w:t>４</w:t>
+        <w:t>３</w:t>
       </w:r>
     </w:p>
     <w:p>
@@ -2131,7 +1924,7 @@
         <w:ind w:left="440"/>
       </w:pPr>
       <w:r>
-        <w:t>旧法に基づき交付された柔道整復師免許証は、この法律の規定により交付された免許証とみなす。</w:t>
+        <w:t>前項の場合において、この法律の相当規定により期間を定めなければならない処分であつて期間が定められていないものについては、この法律の施行後遅滞なく期間を定めなければならない。</w:t>
       </w:r>
     </w:p>
     <w:p>
@@ -2140,7 +1933,7 @@
         <w:ind w:left="440"/>
       </w:pPr>
       <w:r>
-        <w:t>５</w:t>
+        <w:t>４</w:t>
       </w:r>
     </w:p>
     <w:p>
@@ -2148,7 +1941,7 @@
         <w:ind w:left="440"/>
       </w:pPr>
       <w:r>
-        <w:t>旧法に基づくあん摩マツサージ指圧師、はり師、きゆう師、柔道整復師等に関する法律施行令（昭和二十八年政令第三百八十七号。以下附則第十四項において「旧施行令」という。）第三条の規定により作成された柔道整復師名簿は、第六条の規定により作成された柔道整復師名簿とみなす。</w:t>
+        <w:t>旧法に基づき交付された柔道整復師免許証は、この法律の規定により交付された免許証とみなす。</w:t>
       </w:r>
     </w:p>
     <w:p>
@@ -2157,7 +1950,7 @@
         <w:ind w:left="440"/>
       </w:pPr>
       <w:r>
-        <w:t>６</w:t>
+        <w:t>５</w:t>
       </w:r>
     </w:p>
     <w:p>
@@ -2165,7 +1958,7 @@
         <w:ind w:left="440"/>
       </w:pPr>
       <w:r>
-        <w:t>旧法の規定により厚生大臣が認定した柔道整復師に係る養成施設は、この法律の規定により厚生大臣が指定した柔道整復師養成施設とみなす。</w:t>
+        <w:t>旧法に基づくあん摩マツサージ指圧師、はり師、きゆう師、柔道整復師等に関する法律施行令（昭和二十八年政令第三百八十七号。以下附則第十四項において「旧施行令」という。）第三条の規定により作成された柔道整復師名簿は、第六条の規定により作成された柔道整復師名簿とみなす。</w:t>
       </w:r>
     </w:p>
     <w:p>
@@ -2174,7 +1967,7 @@
         <w:ind w:left="440"/>
       </w:pPr>
       <w:r>
-        <w:t>７</w:t>
+        <w:t>６</w:t>
       </w:r>
     </w:p>
     <w:p>
@@ -2182,7 +1975,7 @@
         <w:ind w:left="440"/>
       </w:pPr>
       <w:r>
-        <w:t>この法律の施行前に旧法に基づくあん摩マツサージ指圧師、はり師、きゆう師、柔道整復師等に関する法律施行規則（昭和二十三年厚生省令第四十四号。以下附則第八項、附則第十三項及び附則第十五項において「旧施行規則」という。）第二十三条の規定によりなされた柔道整復師試験の受験の禁止は、第十三条後段の規定によりなされた受験の禁止とみなす。</w:t>
+        <w:t>旧法の規定により厚生大臣が認定した柔道整復師に係る養成施設は、この法律の規定により厚生大臣が指定した柔道整復師養成施設とみなす。</w:t>
       </w:r>
     </w:p>
     <w:p>
@@ -2191,7 +1984,7 @@
         <w:ind w:left="440"/>
       </w:pPr>
       <w:r>
-        <w:t>８</w:t>
+        <w:t>７</w:t>
       </w:r>
     </w:p>
     <w:p>
@@ -2199,7 +1992,7 @@
         <w:ind w:left="440"/>
       </w:pPr>
       <w:r>
-        <w:t>この法律の施行前に旧施行規則第二十四条の規定によりした届出は、第十九条の規定によりした届出とみなす。</w:t>
+        <w:t>この法律の施行前に旧法に基づくあん摩マツサージ指圧師、はり師、きゆう師、柔道整復師等に関する法律施行規則（昭和二十三年厚生省令第四十四号。以下附則第八項、附則第十三項及び附則第十五項において「旧施行規則」という。）第二十三条の規定によりなされた柔道整復師試験の受験の禁止は、第十三条後段の規定によりなされた受験の禁止とみなす。</w:t>
       </w:r>
     </w:p>
     <w:p>
@@ -2208,7 +2001,7 @@
         <w:ind w:left="440"/>
       </w:pPr>
       <w:r>
-        <w:t>９</w:t>
+        <w:t>８</w:t>
       </w:r>
     </w:p>
     <w:p>
@@ -2216,7 +2009,7 @@
         <w:ind w:left="440"/>
       </w:pPr>
       <w:r>
-        <w:t>都道府県知事は、内地（旧法附則第十八条に規定する内地をいう。以下この項において同じ。）以外の地で、その地の法令によつて、柔道整復術の免許鑑札を得た者であつて、昭和二十年八月十五日以後に内地に引き揚げたものに対しては、第三条の規定にかかわらず、昭和六十五年三月三十一日までは、その履歴を審査して、免許を与えることができる。</w:t>
+        <w:t>この法律の施行前に旧施行規則第二十四条の規定によりした届出は、第十九条の規定によりした届出とみなす。</w:t>
       </w:r>
     </w:p>
     <w:p>
@@ -2225,7 +2018,7 @@
         <w:ind w:left="440"/>
       </w:pPr>
       <w:r>
-        <w:t>10</w:t>
+        <w:t>９</w:t>
       </w:r>
     </w:p>
     <w:p>
@@ -2233,7 +2026,7 @@
         <w:ind w:left="440"/>
       </w:pPr>
       <w:r>
-        <w:t>旧国民学校令（昭和十六年勅令第百四十八号）による国民学校の高等科を修了した者、旧中等学校令（昭和十八年勅令第三十六号）による中等学校の二年の課程を修了した者又は厚生省令の定めるところによりこれらの者と同等以上の学力があると認められる者は、第十二条の規定の適用については、学校教育法第四十七条に規定する者とみなす。</w:t>
+        <w:t>都道府県知事は、内地（旧法附則第十八条に規定する内地をいう。以下この項において同じ。）以外の地で、その地の法令によつて、柔道整復術の免許鑑札を得た者であつて、昭和二十年八月十五日以後に内地に引き揚げたものに対しては、第三条の規定にかかわらず、昭和六十五年三月三十一日までは、その履歴を審査して、免許を与えることができる。</w:t>
       </w:r>
     </w:p>
     <w:p>
@@ -2242,7 +2035,7 @@
         <w:ind w:left="440"/>
       </w:pPr>
       <w:r>
-        <w:t>11</w:t>
+        <w:t>10</w:t>
       </w:r>
     </w:p>
     <w:p>
@@ -2250,93 +2043,7 @@
         <w:ind w:left="440"/>
       </w:pPr>
       <w:r>
-        <w:t>旧中等学校令による中等学校を卒業した者又は厚生労働省令の定めるところによりこれと同等以上の学力があると認められる者は、第十二条第一項の規定の適用については、学校教育法第九十条第一項の規定により大学に入学することのできる者とみなす。</w:t>
-      </w:r>
-    </w:p>
-    <w:p>
-      <w:r>
-        <w:br w:type="page"/>
-      </w:r>
-    </w:p>
-    <w:p>
-      <w:pPr>
-        <w:pStyle w:val="Heading1"/>
-      </w:pPr>
-      <w:r>
-        <w:t>附　則（昭和五七年七月二三日法律第六九号）</w:t>
-      </w:r>
-    </w:p>
-    <w:p>
-      <w:r>
-        <w:t>この法律は、公布の日から施行する。</w:t>
-      </w:r>
-    </w:p>
-    <w:p>
-      <w:pPr>
-        <w:pStyle w:val="Heading6"/>
-        <w:ind w:left="880"/>
-      </w:pPr>
-      <w:r>
-        <w:t>一</w:t>
-      </w:r>
-    </w:p>
-    <w:p>
-      <w:pPr>
-        <w:ind w:left="880"/>
-      </w:pPr>
-      <w:r>
-        <w:t>略</w:t>
-      </w:r>
-    </w:p>
-    <w:p>
-      <w:pPr>
-        <w:pStyle w:val="Heading6"/>
-        <w:ind w:left="880"/>
-      </w:pPr>
-      <w:r>
-        <w:t>二</w:t>
-      </w:r>
-    </w:p>
-    <w:p>
-      <w:pPr>
-        <w:ind w:left="880"/>
-      </w:pPr>
-      <w:r>
-        <w:t>第十八条中あん摩マツサージ指圧師、はり師、きゆう師等に関する法律第二条第五項の改正規定及び第二十一条中柔道整復師法第十一条の改正規定</w:t>
-      </w:r>
-    </w:p>
-    <w:p>
-      <w:pPr>
-        <w:pStyle w:val="Heading6"/>
-        <w:ind w:left="880"/>
-      </w:pPr>
-      <w:r>
-        <w:t>三及び四</w:t>
-      </w:r>
-    </w:p>
-    <w:p>
-      <w:pPr>
-        <w:ind w:left="880"/>
-      </w:pPr>
-      <w:r>
-        <w:t>略</w:t>
-      </w:r>
-    </w:p>
-    <w:p>
-      <w:pPr>
-        <w:pStyle w:val="Heading6"/>
-        <w:ind w:left="880"/>
-      </w:pPr>
-      <w:r>
-        <w:t>五</w:t>
-      </w:r>
-    </w:p>
-    <w:p>
-      <w:pPr>
-        <w:ind w:left="880"/>
-      </w:pPr>
-      <w:r>
-        <w:t>第十八条の規定（あん摩マツサージ指圧師、はり師、きゆう師等に関する法律第二条第五項の改正規定を除く。）、第二十条の規定及び第二十一条の規定（柔道整復師法第十一条の改正規定を除く。）</w:t>
+        <w:t>旧国民学校令（昭和十六年勅令第百四十八号）による国民学校の高等科を修了した者、旧中等学校令（昭和十八年勅令第三十六号）による中等学校の二年の課程を修了した者又は厚生省令の定めるところによりこれらの者と同等以上の学力があると認められる者は、第十二条の規定の適用については、学校教育法第四十七条に規定する者とみなす。</w:t>
       </w:r>
     </w:p>
     <w:p>
@@ -2345,7 +2052,7 @@
         <w:ind w:left="440"/>
       </w:pPr>
       <w:r>
-        <w:t>４</w:t>
+        <w:t>11</w:t>
       </w:r>
     </w:p>
     <w:p>
@@ -2353,41 +2060,20 @@
         <w:ind w:left="440"/>
       </w:pPr>
       <w:r>
-        <w:t>附則第一項第五号に定める日前に次の各号に掲げる免許を取得した者の免許は、同日現在においてその者について、それぞれ当該各号に定める名簿を作成している都道府県知事が与えたものとみなす。</w:t>
-      </w:r>
-    </w:p>
-    <w:p>
-      <w:pPr>
-        <w:pStyle w:val="Heading6"/>
-        <w:ind w:left="880"/>
-      </w:pPr>
-      <w:r>
-        <w:t>一から三まで</w:t>
-      </w:r>
-    </w:p>
-    <w:p>
-      <w:pPr>
-        <w:ind w:left="880"/>
-      </w:pPr>
-      <w:r>
-        <w:t>略</w:t>
-      </w:r>
-    </w:p>
-    <w:p>
-      <w:pPr>
-        <w:pStyle w:val="Heading6"/>
-        <w:ind w:left="880"/>
-      </w:pPr>
-      <w:r>
-        <w:t>四</w:t>
-      </w:r>
-    </w:p>
-    <w:p>
-      <w:pPr>
-        <w:ind w:left="880"/>
-      </w:pPr>
-      <w:r>
-        <w:t>柔道整復師免許</w:t>
+        <w:t>旧中等学校令による中等学校を卒業した者又は厚生労働省令の定めるところによりこれと同等以上の学力があると認められる者は、第十二条第一項の規定の適用については、学校教育法第九十条第一項の規定により大学に入学することのできる者とみなす。</w:t>
+      </w:r>
+    </w:p>
+    <w:p>
+      <w:r>
+        <w:br w:type="page"/>
+      </w:r>
+    </w:p>
+    <w:p>
+      <w:pPr>
+        <w:pStyle w:val="Heading1"/>
+      </w:pPr>
+      <w:r>
+        <w:t>附則（昭和五七年七月二三日法律第六九号）</w:t>
       </w:r>
     </w:p>
     <w:p>
@@ -2396,7 +2082,7 @@
         <w:ind w:left="440"/>
       </w:pPr>
       <w:r>
-        <w:t>９</w:t>
+        <w:t>１</w:t>
       </w:r>
     </w:p>
     <w:p>
@@ -2404,98 +2090,61 @@
         <w:ind w:left="440"/>
       </w:pPr>
       <w:r>
-        <w:t>この法律（附則第一項第四号及び第五号に掲げる規定については、当該各規定）の施行前にした行為並びに附則第三項第一号の規定により従前の例によることとされる届出に係るこの法律の施行後にした行為及び同項第二号の規定により従前の例によることとされるトランプ類税に係るこの法律の施行後にした行為に対する罰則の適用については、なお従前の例による。</w:t>
-      </w:r>
-    </w:p>
-    <w:p>
-      <w:r>
-        <w:br w:type="page"/>
-      </w:r>
-    </w:p>
-    <w:p>
-      <w:pPr>
-        <w:pStyle w:val="Heading1"/>
-      </w:pPr>
-      <w:r>
-        <w:t>附　則（昭和六三年五月三一日法律第七二号）</w:t>
-      </w:r>
-    </w:p>
-    <w:p>
-      <w:pPr>
-        <w:pStyle w:val="Heading4"/>
-      </w:pPr>
-      <w:r>
-        <w:t>第一条（施行期日）</w:t>
-      </w:r>
-    </w:p>
-    <w:p>
-      <w:r>
-        <w:t>この法律は、平成二年四月一日から施行する。</w:t>
-      </w:r>
-    </w:p>
-    <w:p>
-      <w:pPr>
-        <w:pStyle w:val="Heading4"/>
-      </w:pPr>
-      <w:r>
-        <w:t>第二条（実施のための準備）</w:t>
-      </w:r>
-    </w:p>
-    <w:p>
-      <w:r>
-        <w:t>この法律による改正後の柔道整復師法（以下「新法」という。）の円滑な実施を確保するため、文部大臣は新法第十二条に規定する学校、厚生大臣は新法第八条の二第一項に規定する指定登録機関（以下「指定登録機関」という。）、新法第十二条に規定する柔道整復師養成施設及び新法第十三条の三に規定する指定試験機関に関し必要な準備を行うものとする。</w:t>
-      </w:r>
-    </w:p>
-    <w:p>
-      <w:pPr>
-        <w:pStyle w:val="Heading4"/>
-      </w:pPr>
-      <w:r>
-        <w:t>第六条（柔道整復師国家試験の受験資格の特例）</w:t>
-      </w:r>
-    </w:p>
-    <w:p>
-      <w:r>
-        <w:t>新法第十二条の規定にかかわらず、この法律の施行の際現に旧法第十二条の規定により文部大臣の指定した学校又は厚生大臣の指定した柔道整復師養成施設において同条に規定する知識及び技能の修得を終えている者並びにこの法律の施行の際現に当該学校又は柔道整復師養成施設において当該知識及び技能を修得中の者であつてこの法律の施行後にその修得を終えたものは、柔道整復師国家試験を受けることができる。</w:t>
-      </w:r>
-    </w:p>
-    <w:p>
-      <w:pPr>
-        <w:pStyle w:val="Heading4"/>
-      </w:pPr>
-      <w:r>
-        <w:t>第七条（旧法の規定により柔道整復師の免許を受けた者）</w:t>
-      </w:r>
-    </w:p>
-    <w:p>
-      <w:r>
-        <w:t>旧法の規定により柔道整復師の免許を受けた者は、新法の規定により柔道整復師の免許を受けた者とみなす。</w:t>
-      </w:r>
-    </w:p>
-    <w:p>
-      <w:pPr>
-        <w:pStyle w:val="Heading4"/>
-      </w:pPr>
-      <w:r>
-        <w:t>第八条（旧法の規定による柔道整復師免許証）</w:t>
-      </w:r>
-    </w:p>
-    <w:p>
-      <w:r>
-        <w:t>旧法第五条の規定により交付された柔道整復師免許証は、新法第六条第二項の規定により交付された柔道整復師免許証とみなす。</w:t>
-      </w:r>
-    </w:p>
-    <w:p>
-      <w:pPr>
-        <w:pStyle w:val="Heading4"/>
-      </w:pPr>
-      <w:r>
-        <w:t>第九条（旧法の規定による柔道整復師名簿）</w:t>
-      </w:r>
-    </w:p>
-    <w:p>
-      <w:r>
-        <w:t>旧法第六条の規定による柔道整復師名簿は、新法第五条の規定による柔道整復師名簿とみなし、旧法第六条の規定によりなされた柔道整復師名簿への登録は、新法第五条の規定によりなされた柔道整復師名簿への登録とみなす。</w:t>
+        <w:t>この法律は、公布の日から施行する。</w:t>
+        <w:br/>
+        <w:t>ただし、次の各号に掲げる規定は、それぞれ当該各号に定める日から施行する。</w:t>
+      </w:r>
+    </w:p>
+    <w:p>
+      <w:pPr>
+        <w:pStyle w:val="ListBullet"/>
+        <w:ind w:left="880"/>
+      </w:pPr>
+      <w:r>
+        <w:t>一</w:t>
+        <w:br/>
+        <w:t>略</w:t>
+      </w:r>
+    </w:p>
+    <w:p>
+      <w:pPr>
+        <w:pStyle w:val="ListBullet"/>
+        <w:ind w:left="880"/>
+      </w:pPr>
+      <w:r>
+        <w:t>二</w:t>
+        <w:br/>
+        <w:t>第十八条中あん摩マツサージ指圧師、はり師、きゆう師等に関する法律第二条第五項の改正規定及び第二十一条中柔道整復師法第十一条の改正規定</w:t>
+        <w:br/>
+        <w:br/>
+        <w:br/>
+        <w:t>昭和五十八年四月一日</w:t>
+      </w:r>
+    </w:p>
+    <w:p>
+      <w:pPr>
+        <w:pStyle w:val="ListBullet"/>
+        <w:ind w:left="880"/>
+      </w:pPr>
+      <w:r>
+        <w:t>三及び四</w:t>
+        <w:br/>
+        <w:t>略</w:t>
+      </w:r>
+    </w:p>
+    <w:p>
+      <w:pPr>
+        <w:pStyle w:val="ListBullet"/>
+        <w:ind w:left="880"/>
+      </w:pPr>
+      <w:r>
+        <w:t>五</w:t>
+        <w:br/>
+        <w:t>第十八条の規定（あん摩マツサージ指圧師、はり師、きゆう師等に関する法律第二条第五項の改正規定を除く。）、第二十条の規定及び第二十一条の規定（柔道整復師法第十一条の改正規定を除く。）</w:t>
+        <w:br/>
+        <w:br/>
+        <w:br/>
+        <w:t>公布の日から起算して二月を経過した日</w:t>
       </w:r>
     </w:p>
     <w:p>
@@ -2504,7 +2153,7 @@
         <w:ind w:left="440"/>
       </w:pPr>
       <w:r>
-        <w:t>２</w:t>
+        <w:t>４</w:t>
       </w:r>
     </w:p>
     <w:p>
@@ -2512,7 +2161,33 @@
         <w:ind w:left="440"/>
       </w:pPr>
       <w:r>
-        <w:t>都道府県知事は、附則第三条に規定する厚生大臣の告示する日において、前項に規定する柔道整復師名簿を厚生大臣に引き継ぐものとする。</w:t>
+        <w:t>附則第一項第五号に定める日前に次の各号に掲げる免許を取得した者の免許は、同日現在においてその者について、それぞれ当該各号に定める名簿を作成している都道府県知事が与えたものとみなす。</w:t>
+      </w:r>
+    </w:p>
+    <w:p>
+      <w:pPr>
+        <w:pStyle w:val="ListBullet"/>
+        <w:ind w:left="880"/>
+      </w:pPr>
+      <w:r>
+        <w:t>一から三まで</w:t>
+        <w:br/>
+        <w:t>略</w:t>
+      </w:r>
+    </w:p>
+    <w:p>
+      <w:pPr>
+        <w:pStyle w:val="ListBullet"/>
+        <w:ind w:left="880"/>
+      </w:pPr>
+      <w:r>
+        <w:t>四</w:t>
+        <w:br/>
+        <w:t>柔道整復師免許</w:t>
+        <w:br/>
+        <w:br/>
+        <w:br/>
+        <w:t>柔道整復師名簿</w:t>
       </w:r>
     </w:p>
     <w:p>
@@ -2521,7 +2196,7 @@
         <w:ind w:left="440"/>
       </w:pPr>
       <w:r>
-        <w:t>３</w:t>
+        <w:t>９</w:t>
       </w:r>
     </w:p>
     <w:p>
@@ -2529,7 +2204,20 @@
         <w:ind w:left="440"/>
       </w:pPr>
       <w:r>
-        <w:t>指定登録機関が柔道整復師の登録の実施等に関する事務を行う場合における前項の規定の適用については、「厚生大臣に」とあるのは、「指定登録機関に」とする。</w:t>
+        <w:t>この法律（附則第一項第四号及び第五号に掲げる規定については、当該各規定）の施行前にした行為並びに附則第三項第一号の規定により従前の例によることとされる届出に係るこの法律の施行後にした行為及び同項第二号の規定により従前の例によることとされるトランプ類税に係るこの法律の施行後にした行為に対する罰則の適用については、なお従前の例による。</w:t>
+      </w:r>
+    </w:p>
+    <w:p>
+      <w:r>
+        <w:br w:type="page"/>
+      </w:r>
+    </w:p>
+    <w:p>
+      <w:pPr>
+        <w:pStyle w:val="Heading1"/>
+      </w:pPr>
+      <w:r>
+        <w:t>附則（昭和六三年五月三一日法律第七二号）</w:t>
       </w:r>
     </w:p>
     <w:p>
@@ -2537,12 +2225,14 @@
         <w:pStyle w:val="Heading4"/>
       </w:pPr>
       <w:r>
-        <w:t>第十条（講習会）</w:t>
-      </w:r>
-    </w:p>
-    <w:p>
-      <w:r>
-        <w:t>この法律の施行の際現に柔道整復師である者及び附則第六条に規定する者で柔道整復師となつたものは、厚生労働大臣の指定する講習会を受けるように努めるものとする。</w:t>
+        <w:t>第一条（施行期日）</w:t>
+      </w:r>
+    </w:p>
+    <w:p>
+      <w:r>
+        <w:t>この法律は、平成二年四月一日から施行する。</w:t>
+        <w:br/>
+        <w:t>ただし、附則第九項の改正規定及び次条の規定は、公布の日から施行する。</w:t>
       </w:r>
     </w:p>
     <w:p>
@@ -2550,12 +2240,12 @@
         <w:pStyle w:val="Heading4"/>
       </w:pPr>
       <w:r>
-        <w:t>第十一条（旧法による処分及び手続）</w:t>
-      </w:r>
-    </w:p>
-    <w:p>
-      <w:r>
-        <w:t>この附則に特別の規定があるものを除くほか、旧法によつてした処分、手続その他の行為は、新法中にこれに相当する規定があるときは、新法（第十二条を除く。）によつてしたものとみなす。</w:t>
+        <w:t>第二条（実施のための準備）</w:t>
+      </w:r>
+    </w:p>
+    <w:p>
+      <w:r>
+        <w:t>この法律による改正後の柔道整復師法（以下「新法」という。）の円滑な実施を確保するため、文部大臣は新法第十二条に規定する学校、厚生大臣は新法第八条の二第一項に規定する指定登録機関（以下「指定登録機関」という。）、新法第十二条に規定する柔道整復師養成施設及び新法第十三条の三に規定する指定試験機関に関し必要な準備を行うものとする。</w:t>
       </w:r>
     </w:p>
     <w:p>
@@ -2563,12 +2253,53 @@
         <w:pStyle w:val="Heading4"/>
       </w:pPr>
       <w:r>
-        <w:t>第十二条（罰則に関する経過措置）</w:t>
-      </w:r>
-    </w:p>
-    <w:p>
-      <w:r>
-        <w:t>この法律の施行前にした行為に対する罰則の適用については、なお従前の例による。</w:t>
+        <w:t>第六条（柔道整復師国家試験の受験資格の特例）</w:t>
+      </w:r>
+    </w:p>
+    <w:p>
+      <w:r>
+        <w:t>新法第十二条の規定にかかわらず、この法律の施行の際現に旧法第十二条の規定により文部大臣の指定した学校又は厚生大臣の指定した柔道整復師養成施設において同条に規定する知識及び技能の修得を終えている者並びにこの法律の施行の際現に当該学校又は柔道整復師養成施設において当該知識及び技能を修得中の者であつてこの法律の施行後にその修得を終えたものは、柔道整復師国家試験を受けることができる。</w:t>
+        <w:br/>
+        <w:t>この場合において、当該知識及び技能を修得中の者がその修得を終える日までの間は、当該学校又は柔道整復師養成施設に係る旧法第十二条の規定による文部大臣の指定又は厚生大臣の指定は、なおその効力を有する。</w:t>
+      </w:r>
+    </w:p>
+    <w:p>
+      <w:pPr>
+        <w:pStyle w:val="Heading4"/>
+      </w:pPr>
+      <w:r>
+        <w:t>第七条（旧法の規定により柔道整復師の免許を受けた者）</w:t>
+      </w:r>
+    </w:p>
+    <w:p>
+      <w:r>
+        <w:t>旧法の規定により柔道整復師の免許を受けた者は、新法の規定により柔道整復師の免許を受けた者とみなす。</w:t>
+      </w:r>
+    </w:p>
+    <w:p>
+      <w:pPr>
+        <w:pStyle w:val="Heading4"/>
+      </w:pPr>
+      <w:r>
+        <w:t>第八条（旧法の規定による柔道整復師免許証）</w:t>
+      </w:r>
+    </w:p>
+    <w:p>
+      <w:r>
+        <w:t>旧法第五条の規定により交付された柔道整復師免許証は、新法第六条第二項の規定により交付された柔道整復師免許証とみなす。</w:t>
+      </w:r>
+    </w:p>
+    <w:p>
+      <w:pPr>
+        <w:pStyle w:val="Heading4"/>
+      </w:pPr>
+      <w:r>
+        <w:t>第九条（旧法の規定による柔道整復師名簿）</w:t>
+      </w:r>
+    </w:p>
+    <w:p>
+      <w:r>
+        <w:t>旧法第六条の規定による柔道整復師名簿は、新法第五条の規定による柔道整復師名簿とみなし、旧法第六条の規定によりなされた柔道整復師名簿への登録は、新法第五条の規定によりなされた柔道整復師名簿への登録とみなす。</w:t>
       </w:r>
     </w:p>
     <w:p>
@@ -2585,341 +2316,7 @@
         <w:ind w:left="440"/>
       </w:pPr>
       <w:r>
-        <w:t>この法律の施行の日から附則第三条又は第四条に規定する厚生大臣の告示する日までの間にした行為であつてこれらの規定によりなお効力を有するものとされる旧法第二章又は第三章（第十二条を除く。）の規定に係るものに対する罰則の適用については、附則第三条又は第四条に規定する厚生大臣の告示する日後も、なお従前の例による。</w:t>
-      </w:r>
-    </w:p>
-    <w:p>
-      <w:pPr>
-        <w:pStyle w:val="Heading4"/>
-      </w:pPr>
-      <w:r>
-        <w:t>第十三条（経過措置の政令への委任）</w:t>
-      </w:r>
-    </w:p>
-    <w:p>
-      <w:r>
-        <w:t>この附則に規定するもののほか、この法律の施行に伴い必要な経過措置は、政令で定める。</w:t>
-      </w:r>
-    </w:p>
-    <w:p>
-      <w:r>
-        <w:br w:type="page"/>
-      </w:r>
-    </w:p>
-    <w:p>
-      <w:pPr>
-        <w:pStyle w:val="Heading1"/>
-      </w:pPr>
-      <w:r>
-        <w:t>附　則（平成元年六月二八日法律第三一号）</w:t>
-      </w:r>
-    </w:p>
-    <w:p>
-      <w:pPr>
-        <w:pStyle w:val="Heading4"/>
-      </w:pPr>
-      <w:r>
-        <w:t>第一条（施行期日）</w:t>
-      </w:r>
-    </w:p>
-    <w:p>
-      <w:r>
-        <w:t>この法律は、公布の日から起算して六月を超えない範囲内において政令で定める日から施行する。</w:t>
-      </w:r>
-    </w:p>
-    <w:p>
-      <w:r>
-        <w:br w:type="page"/>
-      </w:r>
-    </w:p>
-    <w:p>
-      <w:pPr>
-        <w:pStyle w:val="Heading1"/>
-      </w:pPr>
-      <w:r>
-        <w:t>附　則（平成三年四月二日法律第二五号）</w:t>
-      </w:r>
-    </w:p>
-    <w:p>
-      <w:r>
-        <w:t>この法律は、平成三年七月一日から施行する。</w:t>
-      </w:r>
-    </w:p>
-    <w:p>
-      <w:r>
-        <w:br w:type="page"/>
-      </w:r>
-    </w:p>
-    <w:p>
-      <w:pPr>
-        <w:pStyle w:val="Heading1"/>
-      </w:pPr>
-      <w:r>
-        <w:t>附　則（平成五年一一月一二日法律第八九号）</w:t>
-      </w:r>
-    </w:p>
-    <w:p>
-      <w:pPr>
-        <w:pStyle w:val="Heading4"/>
-      </w:pPr>
-      <w:r>
-        <w:t>第一条（施行期日）</w:t>
-      </w:r>
-    </w:p>
-    <w:p>
-      <w:r>
-        <w:t>この法律は、行政手続法（平成五年法律第八十八号）の施行の日から施行する。</w:t>
-      </w:r>
-    </w:p>
-    <w:p>
-      <w:pPr>
-        <w:pStyle w:val="Heading4"/>
-      </w:pPr>
-      <w:r>
-        <w:t>第二条（諮問等がされた不利益処分に関する経過措置）</w:t>
-      </w:r>
-    </w:p>
-    <w:p>
-      <w:r>
-        <w:t>この法律の施行前に法令に基づき審議会その他の合議制の機関に対し行政手続法第十三条に規定する聴聞又は弁明の機会の付与の手続その他の意見陳述のための手続に相当する手続を執るべきことの諮問その他の求めがされた場合においては、当該諮問その他の求めに係る不利益処分の手続に関しては、この法律による改正後の関係法律の規定にかかわらず、なお従前の例による。</w:t>
-      </w:r>
-    </w:p>
-    <w:p>
-      <w:pPr>
-        <w:pStyle w:val="Heading4"/>
-      </w:pPr>
-      <w:r>
-        <w:t>第十三条（罰則に関する経過措置）</w:t>
-      </w:r>
-    </w:p>
-    <w:p>
-      <w:r>
-        <w:t>この法律の施行前にした行為に対する罰則の適用については、なお従前の例による。</w:t>
-      </w:r>
-    </w:p>
-    <w:p>
-      <w:pPr>
-        <w:pStyle w:val="Heading4"/>
-      </w:pPr>
-      <w:r>
-        <w:t>第十四条（聴聞に関する規定の整理に伴う経過措置）</w:t>
-      </w:r>
-    </w:p>
-    <w:p>
-      <w:r>
-        <w:t>この法律の施行前に法律の規定により行われた聴聞、聴問若しくは聴聞会（不利益処分に係るものを除く。）又はこれらのための手続は、この法律による改正後の関係法律の相当規定により行われたものとみなす。</w:t>
-      </w:r>
-    </w:p>
-    <w:p>
-      <w:pPr>
-        <w:pStyle w:val="Heading4"/>
-      </w:pPr>
-      <w:r>
-        <w:t>第十五条（政令への委任）</w:t>
-      </w:r>
-    </w:p>
-    <w:p>
-      <w:r>
-        <w:t>附則第二条から前条までに定めるもののほか、この法律の施行に関して必要な経過措置は、政令で定める。</w:t>
-      </w:r>
-    </w:p>
-    <w:p>
-      <w:r>
-        <w:br w:type="page"/>
-      </w:r>
-    </w:p>
-    <w:p>
-      <w:pPr>
-        <w:pStyle w:val="Heading1"/>
-      </w:pPr>
-      <w:r>
-        <w:t>附　則（平成六年七月一日法律第八四号）</w:t>
-      </w:r>
-    </w:p>
-    <w:p>
-      <w:pPr>
-        <w:pStyle w:val="Heading4"/>
-      </w:pPr>
-      <w:r>
-        <w:t>第一条（施行期日）</w:t>
-      </w:r>
-    </w:p>
-    <w:p>
-      <w:r>
-        <w:t>この法律は、公布の日から施行する。</w:t>
-      </w:r>
-    </w:p>
-    <w:p>
-      <w:pPr>
-        <w:pStyle w:val="Heading4"/>
-      </w:pPr>
-      <w:r>
-        <w:t>第九条（柔道整復師法の一部改正に伴う経過措置）</w:t>
-      </w:r>
-    </w:p>
-    <w:p>
-      <w:r>
-        <w:t>第十七条の施行日前に発生した事項につき改正前の柔道整復師法第十九条の規定により届け出なければならないこととされている事項の届出については、なお従前の例による。</w:t>
-      </w:r>
-    </w:p>
-    <w:p>
-      <w:pPr>
-        <w:pStyle w:val="Heading4"/>
-      </w:pPr>
-      <w:r>
-        <w:t>第十三条（その他の処分、申請等に係る経過措置）</w:t>
-      </w:r>
-    </w:p>
-    <w:p>
-      <w:r>
-        <w:t>この法律（附則第一条ただし書に規定する規定については、当該規定。以下この条及び次条において同じ。）の施行前に改正前のそれぞれの法律の規定によりされた許可等の処分その他の行為（以下この条において「処分等の行為」という。）又はこの法律の施行の際現に改正前のそれぞれの法律の規定によりされている許可等の申請その他の行為（以下この条において「申請等の行為」という。）に対するこの法律の施行の日以後における改正後のそれぞれの法律の適用については、附則第五条から第十条までの規定又は改正後のそれぞれの法律（これに基づく命令を含む。）の経過措置に関する規定に定めるものを除き、改正後のそれぞれの法律の相当規定によりされた処分等の行為又は申請等の行為とみなす。</w:t>
-      </w:r>
-    </w:p>
-    <w:p>
-      <w:pPr>
-        <w:pStyle w:val="Heading4"/>
-      </w:pPr>
-      <w:r>
-        <w:t>第十四条（罰則に関する経過措置）</w:t>
-      </w:r>
-    </w:p>
-    <w:p>
-      <w:r>
-        <w:t>この法律の施行前にした行為及びこの法律の附則において従前の例によることとされる場合におけるこの法律の施行後にした行為に対する罰則の適用については、なお従前の例による。</w:t>
-      </w:r>
-    </w:p>
-    <w:p>
-      <w:pPr>
-        <w:pStyle w:val="Heading4"/>
-      </w:pPr>
-      <w:r>
-        <w:t>第十五条（その他の経過措置の政令への委任）</w:t>
-      </w:r>
-    </w:p>
-    <w:p>
-      <w:r>
-        <w:t>この附則に規定するもののほか、この法律の施行に伴い必要な経過措置は政令で定める。</w:t>
-      </w:r>
-    </w:p>
-    <w:p>
-      <w:r>
-        <w:br w:type="page"/>
-      </w:r>
-    </w:p>
-    <w:p>
-      <w:pPr>
-        <w:pStyle w:val="Heading1"/>
-      </w:pPr>
-      <w:r>
-        <w:t>附　則（平成七年五月一二日法律第九一号）</w:t>
-      </w:r>
-    </w:p>
-    <w:p>
-      <w:pPr>
-        <w:pStyle w:val="Heading4"/>
-      </w:pPr>
-      <w:r>
-        <w:t>第一条（施行期日）</w:t>
-      </w:r>
-    </w:p>
-    <w:p>
-      <w:r>
-        <w:t>この法律は、公布の日から起算して二十日を経過した日から施行する。</w:t>
-      </w:r>
-    </w:p>
-    <w:p>
-      <w:r>
-        <w:br w:type="page"/>
-      </w:r>
-    </w:p>
-    <w:p>
-      <w:pPr>
-        <w:pStyle w:val="Heading1"/>
-      </w:pPr>
-      <w:r>
-        <w:t>附　則（平成一一年七月一六日法律第八七号）</w:t>
-      </w:r>
-    </w:p>
-    <w:p>
-      <w:pPr>
-        <w:pStyle w:val="Heading4"/>
-      </w:pPr>
-      <w:r>
-        <w:t>第一条（施行期日）</w:t>
-      </w:r>
-    </w:p>
-    <w:p>
-      <w:r>
-        <w:t>この法律は、平成十二年四月一日から施行する。</w:t>
-      </w:r>
-    </w:p>
-    <w:p>
-      <w:pPr>
-        <w:pStyle w:val="Heading6"/>
-        <w:ind w:left="880"/>
-      </w:pPr>
-      <w:r>
-        <w:t>一</w:t>
-      </w:r>
-    </w:p>
-    <w:p>
-      <w:pPr>
-        <w:ind w:left="880"/>
-      </w:pPr>
-      <w:r>
-        <w:t>第一条中地方自治法第二百五十条の次に五条、節名並びに二款及び款名を加える改正規定（同法第二百五十条の九第一項に係る部分（両議院の同意を得ることに係る部分に限る。）に限る。）、第四十条中自然公園法附則第九項及び第十項の改正規定（同法附則第十項に係る部分に限る。）、第二百四十四条の規定（農業改良助長法第十四条の三の改正規定に係る部分を除く。）並びに第四百七十二条の規定（市町村の合併の特例に関する法律第六条、第八条及び第十七条の改正規定に係る部分を除く。）並びに附則第七条、第十条、第十二条、第五十九条ただし書、第六十条第四項及び第五項、第七十三条、第七十七条、第百五十七条第四項から第六項まで、第百六十条、第百六十三条、第百六十四条並びに第二百二条の規定</w:t>
-      </w:r>
-    </w:p>
-    <w:p>
-      <w:pPr>
-        <w:pStyle w:val="Heading4"/>
-      </w:pPr>
-      <w:r>
-        <w:t>第七十四条（厚生大臣に対する再審査請求に係る経過措置）</w:t>
-      </w:r>
-    </w:p>
-    <w:p>
-      <w:r>
-        <w:t>施行日前にされた行政庁の処分に係る第百四十九条から第百五十一条まで、第百五十七条、第百五十八条、第百六十五条、第百六十八条、第百七十条、第百七十二条、第百七十三条、第百七十五条、第百七十六条、第百八十三条、第百八十八条、第百九十五条、第二百一条、第二百八条、第二百十四条、第二百十九条から第二百二十一条まで、第二百二十九条又は第二百三十八条の規定による改正前の児童福祉法第五十九条の四第二項、あん摩マツサージ指圧師、はり師、きゆう師等に関する法律第十二条の四、食品衛生法第二十九条の四、旅館業法第九条の三、公衆浴場法第七条の三、医療法第七十一条の三、身体障害者福祉法第四十三条の二第二項、精神保健及び精神障害者福祉に関する法律第五十一条の十二第二項、クリーニング業法第十四条の二第二項、狂犬病予防法第二十五条の二、社会福祉事業法第八十三条の二第二項、結核予防法第六十九条、と畜場法第二十条、歯科技工士法第二十七条の二、臨床検査技師、衛生検査技師等に関する法律第二十条の八の二、知的障害者福祉法第三十条第二項、老人福祉法第三十四条第二項、母子保健法第二十六条第二項、柔道整復師法第二十三条、建築物における衛生的環境の確保に関する法律第十四条第二項、廃棄物の処理及び清掃に関する法律第二十四条、食鳥処理の事業の規制及び食鳥検査に関する法律第四十一条第三項又は感染症の予防及び感染症の患者に対する医療に関する法律第六十五条の規定に基づく再審査請求については、なお従前の例による。</w:t>
-      </w:r>
-    </w:p>
-    <w:p>
-      <w:pPr>
-        <w:pStyle w:val="Heading4"/>
-      </w:pPr>
-      <w:r>
-        <w:t>第七十五条（厚生大臣又は都道府県知事その他の地方公共団体の機関がした事業の停止命令その他の処分に関する経過措置）</w:t>
-      </w:r>
-    </w:p>
-    <w:p>
-      <w:r>
-        <w:t>この法律による改正前の児童福祉法第四十六条第四項若しくは第五十九条第一項若しくは第三項、あん摩マツサージ指圧師、はり師、きゆう師等に関する法律第八条第一項（同法第十二条の二第二項において準用する場合を含む。）、食品衛生法第二十二条、医療法第五条第二項若しくは第二十五条第一項、毒物及び劇物取締法第十七条第一項（同法第二十二条第四項及び第五項で準用する場合を含む。）、厚生年金保険法第百条第一項、水道法第三十九条第一項、国民年金法第百六条第一項、薬事法第六十九条第一項若しくは第七十二条又は柔道整復師法第十八条第一項の規定により厚生大臣又は都道府県知事その他の地方公共団体の機関がした事業の停止命令その他の処分は、それぞれ、この法律による改正後の児童福祉法第四十六条第四項若しくは第五十九条第一項若しくは第三項、あん摩マツサージ指圧師、はり師、きゆう師等に関する法律第八条第一項（同法第十二条の二第二項において準用する場合を含む。）、食品衛生法第二十二条若しくは第二十三条、医療法第五条第二項若しくは第二十五条第一項、毒物及び劇物取締法第十七条第一項若しくは第二項（同法第二十二条第四項及び第五項で準用する場合を含む。）、厚生年金保険法第百条第一項、水道法第三十九条第一項若しくは第二項、国民年金法第百六条第一項、薬事法第六十九条第一項若しくは第二項若しくは第七十二条第二項又は柔道整復師法第十八条第一項の規定により厚生大臣又は地方公共団体がした事業の停止命令その他の処分とみなす。</w:t>
-      </w:r>
-    </w:p>
-    <w:p>
-      <w:pPr>
-        <w:pStyle w:val="Heading4"/>
-      </w:pPr>
-      <w:r>
-        <w:t>第百五十九条（国等の事務）</w:t>
-      </w:r>
-    </w:p>
-    <w:p>
-      <w:r>
-        <w:t>この法律による改正前のそれぞれの法律に規定するもののほか、この法律の施行前において、地方公共団体の機関が法律又はこれに基づく政令により管理し又は執行する国、他の地方公共団体その他公共団体の事務（附則第百六十一条において「国等の事務」という。）は、この法律の施行後は、地方公共団体が法律又はこれに基づく政令により当該地方公共団体の事務として処理するものとする。</w:t>
-      </w:r>
-    </w:p>
-    <w:p>
-      <w:pPr>
-        <w:pStyle w:val="Heading4"/>
-      </w:pPr>
-      <w:r>
-        <w:t>第百六十条（処分、申請等に関する経過措置）</w:t>
-      </w:r>
-    </w:p>
-    <w:p>
-      <w:r>
-        <w:t>この法律（附則第一条各号に掲げる規定については、当該各規定。以下この条及び附則第百六十三条において同じ。）の施行前に改正前のそれぞれの法律の規定によりされた許可等の処分その他の行為（以下この条において「処分等の行為」という。）又はこの法律の施行の際現に改正前のそれぞれの法律の規定によりされている許可等の申請その他の行為（以下この条において「申請等の行為」という。）で、この法律の施行の日においてこれらの行為に係る行政事務を行うべき者が異なることとなるものは、附則第二条から前条までの規定又は改正後のそれぞれの法律（これに基づく命令を含む。）の経過措置に関する規定に定めるものを除き、この法律の施行の日以後における改正後のそれぞれの法律の適用については、改正後のそれぞれの法律の相当規定によりされた処分等の行為又は申請等の行為とみなす。</w:t>
+        <w:t>都道府県知事は、附則第三条に規定する厚生大臣の告示する日において、前項に規定する柔道整復師名簿を厚生大臣に引き継ぐものとする。</w:t>
       </w:r>
     </w:p>
     <w:p>
@@ -2928,7 +2325,7 @@
         <w:ind w:left="440"/>
       </w:pPr>
       <w:r>
-        <w:t>２</w:t>
+        <w:t>３</w:t>
       </w:r>
     </w:p>
     <w:p>
@@ -2936,7 +2333,7 @@
         <w:ind w:left="440"/>
       </w:pPr>
       <w:r>
-        <w:t>この法律の施行前に改正前のそれぞれの法律の規定により国又は地方公共団体の機関に対し報告、届出、提出その他の手続をしなければならない事項で、この法律の施行の日前にその手続がされていないものについては、この法律及びこれに基づく政令に別段の定めがあるもののほか、これを、改正後のそれぞれの法律の相当規定により国又は地方公共団体の相当の機関に対して報告、届出、提出その他の手続をしなければならない事項についてその手続がされていないものとみなして、この法律による改正後のそれぞれの法律の規定を適用する。</w:t>
+        <w:t>指定登録機関が柔道整復師の登録の実施等に関する事務を行う場合における前項の規定の適用については、「厚生大臣に」とあるのは、「指定登録機関に」とする。</w:t>
       </w:r>
     </w:p>
     <w:p>
@@ -2944,12 +2341,38 @@
         <w:pStyle w:val="Heading4"/>
       </w:pPr>
       <w:r>
-        <w:t>第百六十一条（不服申立てに関する経過措置）</w:t>
-      </w:r>
-    </w:p>
-    <w:p>
-      <w:r>
-        <w:t>施行日前にされた国等の事務に係る処分であって、当該処分をした行政庁（以下この条において「処分庁」という。）に施行日前に行政不服審査法に規定する上級行政庁（以下この条において「上級行政庁」という。）があったものについての同法による不服申立てについては、施行日以後においても、当該処分庁に引き続き上級行政庁があるものとみなして、行政不服審査法の規定を適用する。</w:t>
+        <w:t>第十条（講習会）</w:t>
+      </w:r>
+    </w:p>
+    <w:p>
+      <w:r>
+        <w:t>この法律の施行の際現に柔道整復師である者及び附則第六条に規定する者で柔道整復師となつたものは、厚生労働大臣の指定する講習会を受けるように努めるものとする。</w:t>
+      </w:r>
+    </w:p>
+    <w:p>
+      <w:pPr>
+        <w:pStyle w:val="Heading4"/>
+      </w:pPr>
+      <w:r>
+        <w:t>第十一条（旧法による処分及び手続）</w:t>
+      </w:r>
+    </w:p>
+    <w:p>
+      <w:r>
+        <w:t>この附則に特別の規定があるものを除くほか、旧法によつてした処分、手続その他の行為は、新法中にこれに相当する規定があるときは、新法（第十二条を除く。）によつてしたものとみなす。</w:t>
+      </w:r>
+    </w:p>
+    <w:p>
+      <w:pPr>
+        <w:pStyle w:val="Heading4"/>
+      </w:pPr>
+      <w:r>
+        <w:t>第十二条（罰則に関する経過措置）</w:t>
+      </w:r>
+    </w:p>
+    <w:p>
+      <w:r>
+        <w:t>この法律の施行前にした行為に対する罰則の適用については、なお従前の例による。</w:t>
       </w:r>
     </w:p>
     <w:p>
@@ -2966,7 +2389,7 @@
         <w:ind w:left="440"/>
       </w:pPr>
       <w:r>
-        <w:t>前項の場合において、上級行政庁とみなされる行政庁が地方公共団体の機関であるときは、当該機関が行政不服審査法の規定により処理することとされる事務は、新地方自治法第二条第九項第一号に規定する第一号法定受託事務とする。</w:t>
+        <w:t>この法律の施行の日から附則第三条又は第四条に規定する厚生大臣の告示する日までの間にした行為であつてこれらの規定によりなお効力を有するものとされる旧法第二章又は第三章（第十二条を除く。）の規定に係るものに対する罰則の適用については、附則第三条又は第四条に規定する厚生大臣の告示する日後も、なお従前の例による。</w:t>
       </w:r>
     </w:p>
     <w:p>
@@ -2974,12 +2397,25 @@
         <w:pStyle w:val="Heading4"/>
       </w:pPr>
       <w:r>
-        <w:t>第百六十二条（手数料に関する経過措置）</w:t>
-      </w:r>
-    </w:p>
-    <w:p>
-      <w:r>
-        <w:t>施行日前においてこの法律による改正前のそれぞれの法律（これに基づく命令を含む。）の規定により納付すべきであった手数料については、この法律及びこれに基づく政令に別段の定めがあるもののほか、なお従前の例による。</w:t>
+        <w:t>第十三条（経過措置の政令への委任）</w:t>
+      </w:r>
+    </w:p>
+    <w:p>
+      <w:r>
+        <w:t>この附則に規定するもののほか、この法律の施行に伴い必要な経過措置は、政令で定める。</w:t>
+      </w:r>
+    </w:p>
+    <w:p>
+      <w:r>
+        <w:br w:type="page"/>
+      </w:r>
+    </w:p>
+    <w:p>
+      <w:pPr>
+        <w:pStyle w:val="Heading1"/>
+      </w:pPr>
+      <w:r>
+        <w:t>附則（平成元年六月二八日法律第三一号）</w:t>
       </w:r>
     </w:p>
     <w:p>
@@ -2987,51 +2423,12 @@
         <w:pStyle w:val="Heading4"/>
       </w:pPr>
       <w:r>
-        <w:t>第百六十三条（罰則に関する経過措置）</w:t>
-      </w:r>
-    </w:p>
-    <w:p>
-      <w:r>
-        <w:t>この法律の施行前にした行為に対する罰則の適用については、なお従前の例による。</w:t>
-      </w:r>
-    </w:p>
-    <w:p>
-      <w:pPr>
-        <w:pStyle w:val="Heading4"/>
-      </w:pPr>
-      <w:r>
-        <w:t>第百六十四条（その他の経過措置の政令への委任）</w:t>
-      </w:r>
-    </w:p>
-    <w:p>
-      <w:r>
-        <w:t>この附則に規定するもののほか、この法律の施行に伴い必要な経過措置（罰則に関する経過措置を含む。）は、政令で定める。</w:t>
-      </w:r>
-    </w:p>
-    <w:p>
-      <w:pPr>
-        <w:pStyle w:val="Heading4"/>
-      </w:pPr>
-      <w:r>
-        <w:t>第二百五十条（検討）</w:t>
-      </w:r>
-    </w:p>
-    <w:p>
-      <w:r>
-        <w:t>新地方自治法第二条第九項第一号に規定する第一号法定受託事務については、できる限り新たに設けることのないようにするとともに、新地方自治法別表第一に掲げるもの及び新地方自治法に基づく政令に示すものについては、地方分権を推進する観点から検討を加え、適宜、適切な見直しを行うものとする。</w:t>
-      </w:r>
-    </w:p>
-    <w:p>
-      <w:pPr>
-        <w:pStyle w:val="Heading4"/>
-      </w:pPr>
-      <w:r>
-        <w:t>第二百五十一条</w:t>
-      </w:r>
-    </w:p>
-    <w:p>
-      <w:r>
-        <w:t>政府は、地方公共団体が事務及び事業を自主的かつ自立的に執行できるよう、国と地方公共団体との役割分担に応じた地方税財源の充実確保の方途について、経済情勢の推移等を勘案しつつ検討し、その結果に基づいて必要な措置を講ずるものとする。</w:t>
+        <w:t>第一条（施行期日）</w:t>
+      </w:r>
+    </w:p>
+    <w:p>
+      <w:r>
+        <w:t>この法律は、公布の日から起算して六月を超えない範囲内において政令で定める日から施行する。</w:t>
       </w:r>
     </w:p>
     <w:p>
@@ -3044,409 +2441,7 @@
         <w:pStyle w:val="Heading1"/>
       </w:pPr>
       <w:r>
-        <w:t>附　則（平成一一年七月一六日法律第一〇二号）</w:t>
-      </w:r>
-    </w:p>
-    <w:p>
-      <w:pPr>
-        <w:pStyle w:val="Heading4"/>
-      </w:pPr>
-      <w:r>
-        <w:t>第一条（施行期日）</w:t>
-      </w:r>
-    </w:p>
-    <w:p>
-      <w:r>
-        <w:t>この法律は、内閣法の一部を改正する法律（平成十一年法律第八十八号）の施行の日から施行する。</w:t>
-      </w:r>
-    </w:p>
-    <w:p>
-      <w:pPr>
-        <w:pStyle w:val="Heading6"/>
-        <w:ind w:left="880"/>
-      </w:pPr>
-      <w:r>
-        <w:t>一</w:t>
-      </w:r>
-    </w:p>
-    <w:p>
-      <w:pPr>
-        <w:ind w:left="880"/>
-      </w:pPr>
-      <w:r>
-        <w:t>略</w:t>
-      </w:r>
-    </w:p>
-    <w:p>
-      <w:pPr>
-        <w:pStyle w:val="Heading6"/>
-        <w:ind w:left="880"/>
-      </w:pPr>
-      <w:r>
-        <w:t>二</w:t>
-      </w:r>
-    </w:p>
-    <w:p>
-      <w:pPr>
-        <w:ind w:left="880"/>
-      </w:pPr>
-      <w:r>
-        <w:t>附則第十条第一項及び第五項、第十四条第三項、第二十三条、第二十八条並びに第三十条の規定</w:t>
-      </w:r>
-    </w:p>
-    <w:p>
-      <w:pPr>
-        <w:pStyle w:val="Heading4"/>
-      </w:pPr>
-      <w:r>
-        <w:t>第三十条（別に定める経過措置）</w:t>
-      </w:r>
-    </w:p>
-    <w:p>
-      <w:r>
-        <w:t>第二条から前条までに規定するもののほか、この法律の施行に伴い必要となる経過措置は、別に法律で定める。</w:t>
-      </w:r>
-    </w:p>
-    <w:p>
-      <w:r>
-        <w:br w:type="page"/>
-      </w:r>
-    </w:p>
-    <w:p>
-      <w:pPr>
-        <w:pStyle w:val="Heading1"/>
-      </w:pPr>
-      <w:r>
-        <w:t>附　則（平成一一年一二月二二日法律第一六〇号）</w:t>
-      </w:r>
-    </w:p>
-    <w:p>
-      <w:pPr>
-        <w:pStyle w:val="Heading4"/>
-      </w:pPr>
-      <w:r>
-        <w:t>第一条（施行期日）</w:t>
-      </w:r>
-    </w:p>
-    <w:p>
-      <w:r>
-        <w:t>この法律（第二条及び第三条を除く。）は、平成十三年一月六日から施行する。</w:t>
-      </w:r>
-    </w:p>
-    <w:p>
-      <w:pPr>
-        <w:pStyle w:val="Heading6"/>
-        <w:ind w:left="880"/>
-      </w:pPr>
-      <w:r>
-        <w:t>一</w:t>
-      </w:r>
-    </w:p>
-    <w:p>
-      <w:pPr>
-        <w:ind w:left="880"/>
-      </w:pPr>
-      <w:r>
-        <w:t>第九百九十五条（核原料物質、核燃料物質及び原子炉の規制に関する法律の一部を改正する法律附則の改正規定に係る部分に限る。）、第千三百五条、第千三百六条、第千三百二十四条第二項、第千三百二十六条第二項及び第千三百四十四条の規定</w:t>
-      </w:r>
-    </w:p>
-    <w:p>
-      <w:r>
-        <w:br w:type="page"/>
-      </w:r>
-    </w:p>
-    <w:p>
-      <w:pPr>
-        <w:pStyle w:val="Heading1"/>
-      </w:pPr>
-      <w:r>
-        <w:t>附　則（平成一三年六月二九日法律第八七号）</w:t>
-      </w:r>
-    </w:p>
-    <w:p>
-      <w:pPr>
-        <w:pStyle w:val="Heading4"/>
-      </w:pPr>
-      <w:r>
-        <w:t>第一条（施行期日）</w:t>
-      </w:r>
-    </w:p>
-    <w:p>
-      <w:r>
-        <w:t>この法律は、公布の日から起算して一月を超えない範囲内において政令で定める日から施行する。</w:t>
-      </w:r>
-    </w:p>
-    <w:p>
-      <w:pPr>
-        <w:pStyle w:val="Heading4"/>
-      </w:pPr>
-      <w:r>
-        <w:t>第二条（検討）</w:t>
-      </w:r>
-    </w:p>
-    <w:p>
-      <w:r>
-        <w:t>政府は、この法律の施行後五年を目途として、この法律による改正後のそれぞれの法律における障害者に係る欠格事由の在り方について、当該欠格事由に関する規定の施行の状況を勘案して検討を加え、その結果に基づいて必要な措置を講ずるものとする。</w:t>
-      </w:r>
-    </w:p>
-    <w:p>
-      <w:pPr>
-        <w:pStyle w:val="Heading4"/>
-      </w:pPr>
-      <w:r>
-        <w:t>第三条（再免許に係る経過措置）</w:t>
-      </w:r>
-    </w:p>
-    <w:p>
-      <w:r>
-        <w:t>この法律による改正前のそれぞれの法律に規定する免許の取消事由により免許を取り消された者に係る当該取消事由がこの法律による改正後のそれぞれの法律により再免許を与えることができる取消事由（以下この条において「再免許が与えられる免許の取消事由」という。）に相当するものであるときは、その者を再免許が与えられる免許の取消事由により免許が取り消された者とみなして、この法律による改正後のそれぞれの法律の再免許に関する規定を適用する。</w:t>
-      </w:r>
-    </w:p>
-    <w:p>
-      <w:pPr>
-        <w:pStyle w:val="Heading4"/>
-      </w:pPr>
-      <w:r>
-        <w:t>第四条（罰則に係る経過措置）</w:t>
-      </w:r>
-    </w:p>
-    <w:p>
-      <w:r>
-        <w:t>この法律の施行前にした行為に対する罰則の適用については、なお従前の例による。</w:t>
-      </w:r>
-    </w:p>
-    <w:p>
-      <w:r>
-        <w:br w:type="page"/>
-      </w:r>
-    </w:p>
-    <w:p>
-      <w:pPr>
-        <w:pStyle w:val="Heading1"/>
-      </w:pPr>
-      <w:r>
-        <w:t>附　則（平成一三年七月一一日法律第一〇五号）</w:t>
-      </w:r>
-    </w:p>
-    <w:p>
-      <w:pPr>
-        <w:pStyle w:val="Heading4"/>
-      </w:pPr>
-      <w:r>
-        <w:t>第一条（施行期日）</w:t>
-      </w:r>
-    </w:p>
-    <w:p>
-      <w:r>
-        <w:t>この法律は、公布の日から施行する。</w:t>
-      </w:r>
-    </w:p>
-    <w:p>
-      <w:pPr>
-        <w:pStyle w:val="Heading6"/>
-        <w:ind w:left="880"/>
-      </w:pPr>
-      <w:r>
-        <w:t>一</w:t>
-      </w:r>
-    </w:p>
-    <w:p>
-      <w:pPr>
-        <w:ind w:left="880"/>
-      </w:pPr>
-      <w:r>
-        <w:t>略</w:t>
-      </w:r>
-    </w:p>
-    <w:p>
-      <w:pPr>
-        <w:pStyle w:val="Heading6"/>
-        <w:ind w:left="880"/>
-      </w:pPr>
-      <w:r>
-        <w:t>二</w:t>
-      </w:r>
-    </w:p>
-    <w:p>
-      <w:pPr>
-        <w:ind w:left="880"/>
-      </w:pPr>
-      <w:r>
-        <w:t>第五十六条に一項を加える改正規定、第五十七条第三項の改正規定、第六十七条に一項を加える改正規定並びに第七十三条の三及び第八十二条の十の改正規定並びに次条及び附則第五条から第十六条までの規定</w:t>
-      </w:r>
-    </w:p>
-    <w:p>
-      <w:r>
-        <w:br w:type="page"/>
-      </w:r>
-    </w:p>
-    <w:p>
-      <w:pPr>
-        <w:pStyle w:val="Heading1"/>
-      </w:pPr>
-      <w:r>
-        <w:t>附　則（平成一八年六月二日法律第五〇号）</w:t>
-      </w:r>
-    </w:p>
-    <w:p>
-      <w:r>
-        <w:t>この法律は、一般社団・財団法人法の施行の日から施行する。</w:t>
-      </w:r>
-    </w:p>
-    <w:p>
-      <w:r>
-        <w:br w:type="page"/>
-      </w:r>
-    </w:p>
-    <w:p>
-      <w:pPr>
-        <w:pStyle w:val="Heading1"/>
-      </w:pPr>
-      <w:r>
-        <w:t>附　則（平成一九年六月二七日法律第九六号）</w:t>
-      </w:r>
-    </w:p>
-    <w:p>
-      <w:pPr>
-        <w:pStyle w:val="Heading4"/>
-      </w:pPr>
-      <w:r>
-        <w:t>第一条（施行期日）</w:t>
-      </w:r>
-    </w:p>
-    <w:p>
-      <w:r>
-        <w:t>この法律は、公布の日から起算して六月を超えない範囲内において政令で定める日から施行する。</w:t>
-      </w:r>
-    </w:p>
-    <w:p>
-      <w:r>
-        <w:br w:type="page"/>
-      </w:r>
-    </w:p>
-    <w:p>
-      <w:pPr>
-        <w:pStyle w:val="Heading1"/>
-      </w:pPr>
-      <w:r>
-        <w:t>附　則（平成二一年四月二二日法律第二〇号）</w:t>
-      </w:r>
-    </w:p>
-    <w:p>
-      <w:pPr>
-        <w:pStyle w:val="Heading4"/>
-      </w:pPr>
-      <w:r>
-        <w:t>第一条（施行期日）</w:t>
-      </w:r>
-    </w:p>
-    <w:p>
-      <w:r>
-        <w:t>この法律は、平成二十一年九月一日から施行する。</w:t>
-      </w:r>
-    </w:p>
-    <w:p>
-      <w:pPr>
-        <w:pStyle w:val="Heading4"/>
-      </w:pPr>
-      <w:r>
-        <w:t>第六条（柔道整復師法の一部改正に伴う経過措置）</w:t>
-      </w:r>
-    </w:p>
-    <w:p>
-      <w:r>
-        <w:t>この法律の施行前に第七条の規定による改正前の柔道整復師法の規定によりなされた柔道整復師の免許又は柔道整復師試験は、それぞれ、同条の規定による改正後の同法の規定によりなされた柔道整復師の免許又は柔道整復師国家試験とみなす。</w:t>
-      </w:r>
-    </w:p>
-    <w:p>
-      <w:pPr>
-        <w:pStyle w:val="Heading4"/>
-      </w:pPr>
-      <w:r>
-        <w:t>第七条（処分、手続等に関する経過措置）</w:t>
-      </w:r>
-    </w:p>
-    <w:p>
-      <w:r>
-        <w:t>附則第二条から前条までに規定するもののほか、この法律の施行前にこの法律による改正前のそれぞれの法律（これに基づく命令を含む。）の規定によってした処分、手続その他の行為であって、この法律による改正後のそれぞれの法律（これに基づく命令を含む。）中相当する規定があるものは、これらの規定によってした処分、手続その他の行為とみなす。</w:t>
-      </w:r>
-    </w:p>
-    <w:p>
-      <w:pPr>
-        <w:pStyle w:val="Heading4"/>
-      </w:pPr>
-      <w:r>
-        <w:t>第八条（罰則に関する経過措置）</w:t>
-      </w:r>
-    </w:p>
-    <w:p>
-      <w:r>
-        <w:t>この法律の施行前にした行為に対する罰則の適用については、なお従前の例による。</w:t>
-      </w:r>
-    </w:p>
-    <w:p>
-      <w:r>
-        <w:br w:type="page"/>
-      </w:r>
-    </w:p>
-    <w:p>
-      <w:pPr>
-        <w:pStyle w:val="Heading1"/>
-      </w:pPr>
-      <w:r>
-        <w:t>附　則（平成二三年六月二四日法律第七四号）</w:t>
-      </w:r>
-    </w:p>
-    <w:p>
-      <w:pPr>
-        <w:pStyle w:val="Heading4"/>
-      </w:pPr>
-      <w:r>
-        <w:t>第一条（施行期日）</w:t>
-      </w:r>
-    </w:p>
-    <w:p>
-      <w:r>
-        <w:t>この法律は、公布の日から起算して二十日を経過した日から施行する。</w:t>
-      </w:r>
-    </w:p>
-    <w:p>
-      <w:r>
-        <w:br w:type="page"/>
-      </w:r>
-    </w:p>
-    <w:p>
-      <w:pPr>
-        <w:pStyle w:val="Heading1"/>
-      </w:pPr>
-      <w:r>
-        <w:t>附　則（平成二六年六月四日法律第五一号）</w:t>
-      </w:r>
-    </w:p>
-    <w:p>
-      <w:pPr>
-        <w:pStyle w:val="Heading4"/>
-      </w:pPr>
-      <w:r>
-        <w:t>第一条（施行期日）</w:t>
-      </w:r>
-    </w:p>
-    <w:p>
-      <w:r>
-        <w:t>この法律は、平成二十七年四月一日から施行する。</w:t>
-      </w:r>
-    </w:p>
-    <w:p>
-      <w:pPr>
-        <w:pStyle w:val="Heading4"/>
-      </w:pPr>
-      <w:r>
-        <w:t>第七条（処分、申請等に関する経過措置）</w:t>
-      </w:r>
-    </w:p>
-    <w:p>
-      <w:r>
-        <w:t>この法律（附則第一条各号に掲げる規定については、当該各規定。以下この条及び次条において同じ。）の施行前にこの法律による改正前のそれぞれの法律の規定によりされた許可等の処分その他の行為（以下この項において「処分等の行為」という。）又はこの法律の施行の際現にこの法律による改正前のそれぞれの法律の規定によりされている許可等の申請その他の行為（以下この項において「申請等の行為」という。）で、この法律の施行の日においてこれらの行為に係る行政事務を行うべき者が異なることとなるものは、附則第二条から前条までの規定又はこの法律による改正後のそれぞれの法律（これに基づく命令を含む。）の経過措置に関する規定に定めるものを除き、この法律の施行の日以後におけるこの法律による改正後のそれぞれの法律の適用については、この法律による改正後のそれぞれの法律の相当規定によりされた処分等の行為又は申請等の行為とみなす。</w:t>
+        <w:t>附則（平成三年四月二日法律第二五号）</w:t>
       </w:r>
     </w:p>
     <w:p>
@@ -3455,6 +2450,302 @@
         <w:ind w:left="440"/>
       </w:pPr>
       <w:r>
+        <w:t>１</w:t>
+      </w:r>
+    </w:p>
+    <w:p>
+      <w:pPr>
+        <w:ind w:left="440"/>
+      </w:pPr>
+      <w:r>
+        <w:t>この法律は、平成三年七月一日から施行する。</w:t>
+      </w:r>
+    </w:p>
+    <w:p>
+      <w:r>
+        <w:br w:type="page"/>
+      </w:r>
+    </w:p>
+    <w:p>
+      <w:pPr>
+        <w:pStyle w:val="Heading1"/>
+      </w:pPr>
+      <w:r>
+        <w:t>附則（平成五年一一月一二日法律第八九号）</w:t>
+      </w:r>
+    </w:p>
+    <w:p>
+      <w:pPr>
+        <w:pStyle w:val="Heading4"/>
+      </w:pPr>
+      <w:r>
+        <w:t>第一条（施行期日）</w:t>
+      </w:r>
+    </w:p>
+    <w:p>
+      <w:r>
+        <w:t>この法律は、行政手続法（平成五年法律第八十八号）の施行の日から施行する。</w:t>
+      </w:r>
+    </w:p>
+    <w:p>
+      <w:pPr>
+        <w:pStyle w:val="Heading4"/>
+      </w:pPr>
+      <w:r>
+        <w:t>第二条（諮問等がされた不利益処分に関する経過措置）</w:t>
+      </w:r>
+    </w:p>
+    <w:p>
+      <w:r>
+        <w:t>この法律の施行前に法令に基づき審議会その他の合議制の機関に対し行政手続法第十三条に規定する聴聞又は弁明の機会の付与の手続その他の意見陳述のための手続に相当する手続を執るべきことの諮問その他の求めがされた場合においては、当該諮問その他の求めに係る不利益処分の手続に関しては、この法律による改正後の関係法律の規定にかかわらず、なお従前の例による。</w:t>
+      </w:r>
+    </w:p>
+    <w:p>
+      <w:pPr>
+        <w:pStyle w:val="Heading4"/>
+      </w:pPr>
+      <w:r>
+        <w:t>第十三条（罰則に関する経過措置）</w:t>
+      </w:r>
+    </w:p>
+    <w:p>
+      <w:r>
+        <w:t>この法律の施行前にした行為に対する罰則の適用については、なお従前の例による。</w:t>
+      </w:r>
+    </w:p>
+    <w:p>
+      <w:pPr>
+        <w:pStyle w:val="Heading4"/>
+      </w:pPr>
+      <w:r>
+        <w:t>第十四条（聴聞に関する規定の整理に伴う経過措置）</w:t>
+      </w:r>
+    </w:p>
+    <w:p>
+      <w:r>
+        <w:t>この法律の施行前に法律の規定により行われた聴聞、聴問若しくは聴聞会（不利益処分に係るものを除く。）又はこれらのための手続は、この法律による改正後の関係法律の相当規定により行われたものとみなす。</w:t>
+      </w:r>
+    </w:p>
+    <w:p>
+      <w:pPr>
+        <w:pStyle w:val="Heading4"/>
+      </w:pPr>
+      <w:r>
+        <w:t>第十五条（政令への委任）</w:t>
+      </w:r>
+    </w:p>
+    <w:p>
+      <w:r>
+        <w:t>附則第二条から前条までに定めるもののほか、この法律の施行に関して必要な経過措置は、政令で定める。</w:t>
+      </w:r>
+    </w:p>
+    <w:p>
+      <w:r>
+        <w:br w:type="page"/>
+      </w:r>
+    </w:p>
+    <w:p>
+      <w:pPr>
+        <w:pStyle w:val="Heading1"/>
+      </w:pPr>
+      <w:r>
+        <w:t>附則（平成六年七月一日法律第八四号）</w:t>
+      </w:r>
+    </w:p>
+    <w:p>
+      <w:pPr>
+        <w:pStyle w:val="Heading4"/>
+      </w:pPr>
+      <w:r>
+        <w:t>第一条（施行期日）</w:t>
+      </w:r>
+    </w:p>
+    <w:p>
+      <w:r>
+        <w:t>この法律は、公布の日から施行する。</w:t>
+        <w:br/>
+        <w:t>ただし、第三条中母子保健法第十八条の改正規定（「又は保健所を設置する市」を「、保健所を設置する市又は特別区」に改める部分を除く。）は平成七年一月一日から、第二条、第四条、第五条、第七条、第九条、第十一条、第十三条、第十五条、第十七条、第十八条及び第二十条の規定並びに附則第三条から第十一条まで、附則第二十三条から第三十七条まで及び附則第三十九条の規定は平成九年四月一日から施行する。</w:t>
+      </w:r>
+    </w:p>
+    <w:p>
+      <w:pPr>
+        <w:pStyle w:val="Heading4"/>
+      </w:pPr>
+      <w:r>
+        <w:t>第九条（柔道整復師法の一部改正に伴う経過措置）</w:t>
+      </w:r>
+    </w:p>
+    <w:p>
+      <w:r>
+        <w:t>第十七条の施行日前に発生した事項につき改正前の柔道整復師法第十九条の規定により届け出なければならないこととされている事項の届出については、なお従前の例による。</w:t>
+      </w:r>
+    </w:p>
+    <w:p>
+      <w:pPr>
+        <w:pStyle w:val="Heading4"/>
+      </w:pPr>
+      <w:r>
+        <w:t>第十三条（その他の処分、申請等に係る経過措置）</w:t>
+      </w:r>
+    </w:p>
+    <w:p>
+      <w:r>
+        <w:t>この法律（附則第一条ただし書に規定する規定については、当該規定。以下この条及び次条において同じ。）の施行前に改正前のそれぞれの法律の規定によりされた許可等の処分その他の行為（以下この条において「処分等の行為」という。）又はこの法律の施行の際現に改正前のそれぞれの法律の規定によりされている許可等の申請その他の行為（以下この条において「申請等の行為」という。）に対するこの法律の施行の日以後における改正後のそれぞれの法律の適用については、附則第五条から第十条までの規定又は改正後のそれぞれの法律（これに基づく命令を含む。）の経過措置に関する規定に定めるものを除き、改正後のそれぞれの法律の相当規定によりされた処分等の行為又は申請等の行為とみなす。</w:t>
+      </w:r>
+    </w:p>
+    <w:p>
+      <w:pPr>
+        <w:pStyle w:val="Heading4"/>
+      </w:pPr>
+      <w:r>
+        <w:t>第十四条（罰則に関する経過措置）</w:t>
+      </w:r>
+    </w:p>
+    <w:p>
+      <w:r>
+        <w:t>この法律の施行前にした行為及びこの法律の附則において従前の例によることとされる場合におけるこの法律の施行後にした行為に対する罰則の適用については、なお従前の例による。</w:t>
+      </w:r>
+    </w:p>
+    <w:p>
+      <w:pPr>
+        <w:pStyle w:val="Heading4"/>
+      </w:pPr>
+      <w:r>
+        <w:t>第十五条（その他の経過措置の政令への委任）</w:t>
+      </w:r>
+    </w:p>
+    <w:p>
+      <w:r>
+        <w:t>この附則に規定するもののほか、この法律の施行に伴い必要な経過措置は政令で定める。</w:t>
+      </w:r>
+    </w:p>
+    <w:p>
+      <w:r>
+        <w:br w:type="page"/>
+      </w:r>
+    </w:p>
+    <w:p>
+      <w:pPr>
+        <w:pStyle w:val="Heading1"/>
+      </w:pPr>
+      <w:r>
+        <w:t>附則（平成七年五月一二日法律第九一号）</w:t>
+      </w:r>
+    </w:p>
+    <w:p>
+      <w:pPr>
+        <w:pStyle w:val="Heading4"/>
+      </w:pPr>
+      <w:r>
+        <w:t>第一条（施行期日）</w:t>
+      </w:r>
+    </w:p>
+    <w:p>
+      <w:r>
+        <w:t>この法律は、公布の日から起算して二十日を経過した日から施行する。</w:t>
+      </w:r>
+    </w:p>
+    <w:p>
+      <w:r>
+        <w:br w:type="page"/>
+      </w:r>
+    </w:p>
+    <w:p>
+      <w:pPr>
+        <w:pStyle w:val="Heading1"/>
+      </w:pPr>
+      <w:r>
+        <w:t>附則（平成一一年七月一六日法律第八七号）</w:t>
+      </w:r>
+    </w:p>
+    <w:p>
+      <w:pPr>
+        <w:pStyle w:val="Heading4"/>
+      </w:pPr>
+      <w:r>
+        <w:t>第一条（施行期日）</w:t>
+      </w:r>
+    </w:p>
+    <w:p>
+      <w:r>
+        <w:t>この法律は、平成十二年四月一日から施行する。</w:t>
+        <w:br/>
+        <w:t>ただし、次の各号に掲げる規定は、当該各号に定める日から施行する。</w:t>
+      </w:r>
+    </w:p>
+    <w:p>
+      <w:pPr>
+        <w:pStyle w:val="ListBullet"/>
+        <w:ind w:left="880"/>
+      </w:pPr>
+      <w:r>
+        <w:t>一</w:t>
+        <w:br/>
+        <w:t>第一条中地方自治法第二百五十条の次に五条、節名並びに二款及び款名を加える改正規定（同法第二百五十条の九第一項に係る部分（両議院の同意を得ることに係る部分に限る。）に限る。）、第四十条中自然公園法附則第九項及び第十項の改正規定（同法附則第十項に係る部分に限る。）、第二百四十四条の規定（農業改良助長法第十四条の三の改正規定に係る部分を除く。）並びに第四百七十二条の規定（市町村の合併の特例に関する法律第六条、第八条及び第十七条の改正規定に係る部分を除く。）並びに附則第七条、第十条、第十二条、第五十九条ただし書、第六十条第四項及び第五項、第七十三条、第七十七条、第百五十七条第四項から第六項まで、第百六十条、第百六十三条、第百六十四条並びに第二百二条の規定</w:t>
+        <w:br/>
+        <w:br/>
+        <w:br/>
+        <w:t>公布の日</w:t>
+      </w:r>
+    </w:p>
+    <w:p>
+      <w:pPr>
+        <w:pStyle w:val="Heading4"/>
+      </w:pPr>
+      <w:r>
+        <w:t>第七十四条（厚生大臣に対する再審査請求に係る経過措置）</w:t>
+      </w:r>
+    </w:p>
+    <w:p>
+      <w:r>
+        <w:t>施行日前にされた行政庁の処分に係る第百四十九条から第百五十一条まで、第百五十七条、第百五十八条、第百六十五条、第百六十八条、第百七十条、第百七十二条、第百七十三条、第百七十五条、第百七十六条、第百八十三条、第百八十八条、第百九十五条、第二百一条、第二百八条、第二百十四条、第二百十九条から第二百二十一条まで、第二百二十九条又は第二百三十八条の規定による改正前の児童福祉法第五十九条の四第二項、あん摩マツサージ指圧師、はり師、きゆう師等に関する法律第十二条の四、食品衛生法第二十九条の四、旅館業法第九条の三、公衆浴場法第七条の三、医療法第七十一条の三、身体障害者福祉法第四十三条の二第二項、精神保健及び精神障害者福祉に関する法律第五十一条の十二第二項、クリーニング業法第十四条の二第二項、狂犬病予防法第二十五条の二、社会福祉事業法第八十三条の二第二項、結核予防法第六十九条、と畜場法第二十条、歯科技工士法第二十七条の二、臨床検査技師、衛生検査技師等に関する法律第二十条の八の二、知的障害者福祉法第三十条第二項、老人福祉法第三十四条第二項、母子保健法第二十六条第二項、柔道整復師法第二十三条、建築物における衛生的環境の確保に関する法律第十四条第二項、廃棄物の処理及び清掃に関する法律第二十四条、食鳥処理の事業の規制及び食鳥検査に関する法律第四十一条第三項又は感染症の予防及び感染症の患者に対する医療に関する法律第六十五条の規定に基づく再審査請求については、なお従前の例による。</w:t>
+      </w:r>
+    </w:p>
+    <w:p>
+      <w:pPr>
+        <w:pStyle w:val="Heading4"/>
+      </w:pPr>
+      <w:r>
+        <w:t>第七十五条（厚生大臣又は都道府県知事その他の地方公共団体の機関がした事業の停止命令その他の処分に関する経過措置）</w:t>
+      </w:r>
+    </w:p>
+    <w:p>
+      <w:r>
+        <w:t>この法律による改正前の児童福祉法第四十六条第四項若しくは第五十九条第一項若しくは第三項、あん摩マツサージ指圧師、はり師、きゆう師等に関する法律第八条第一項（同法第十二条の二第二項において準用する場合を含む。）、食品衛生法第二十二条、医療法第五条第二項若しくは第二十五条第一項、毒物及び劇物取締法第十七条第一項（同法第二十二条第四項及び第五項で準用する場合を含む。）、厚生年金保険法第百条第一項、水道法第三十九条第一項、国民年金法第百六条第一項、薬事法第六十九条第一項若しくは第七十二条又は柔道整復師法第十八条第一項の規定により厚生大臣又は都道府県知事その他の地方公共団体の機関がした事業の停止命令その他の処分は、それぞれ、この法律による改正後の児童福祉法第四十六条第四項若しくは第五十九条第一項若しくは第三項、あん摩マツサージ指圧師、はり師、きゆう師等に関する法律第八条第一項（同法第十二条の二第二項において準用する場合を含む。）、食品衛生法第二十二条若しくは第二十三条、医療法第五条第二項若しくは第二十五条第一項、毒物及び劇物取締法第十七条第一項若しくは第二項（同法第二十二条第四項及び第五項で準用する場合を含む。）、厚生年金保険法第百条第一項、水道法第三十九条第一項若しくは第二項、国民年金法第百六条第一項、薬事法第六十九条第一項若しくは第二項若しくは第七十二条第二項又は柔道整復師法第十八条第一項の規定により厚生大臣又は地方公共団体がした事業の停止命令その他の処分とみなす。</w:t>
+      </w:r>
+    </w:p>
+    <w:p>
+      <w:pPr>
+        <w:pStyle w:val="Heading4"/>
+      </w:pPr>
+      <w:r>
+        <w:t>第百五十九条（国等の事務）</w:t>
+      </w:r>
+    </w:p>
+    <w:p>
+      <w:r>
+        <w:t>この法律による改正前のそれぞれの法律に規定するもののほか、この法律の施行前において、地方公共団体の機関が法律又はこれに基づく政令により管理し又は執行する国、他の地方公共団体その他公共団体の事務（附則第百六十一条において「国等の事務」という。）は、この法律の施行後は、地方公共団体が法律又はこれに基づく政令により当該地方公共団体の事務として処理するものとする。</w:t>
+      </w:r>
+    </w:p>
+    <w:p>
+      <w:pPr>
+        <w:pStyle w:val="Heading4"/>
+      </w:pPr>
+      <w:r>
+        <w:t>第百六十条（処分、申請等に関する経過措置）</w:t>
+      </w:r>
+    </w:p>
+    <w:p>
+      <w:r>
+        <w:t>この法律（附則第一条各号に掲げる規定については、当該各規定。以下この条及び附則第百六十三条において同じ。）の施行前に改正前のそれぞれの法律の規定によりされた許可等の処分その他の行為（以下この条において「処分等の行為」という。）又はこの法律の施行の際現に改正前のそれぞれの法律の規定によりされている許可等の申請その他の行為（以下この条において「申請等の行為」という。）で、この法律の施行の日においてこれらの行為に係る行政事務を行うべき者が異なることとなるものは、附則第二条から前条までの規定又は改正後のそれぞれの法律（これに基づく命令を含む。）の経過措置に関する規定に定めるものを除き、この法律の施行の日以後における改正後のそれぞれの法律の適用については、改正後のそれぞれの法律の相当規定によりされた処分等の行為又は申請等の行為とみなす。</w:t>
+      </w:r>
+    </w:p>
+    <w:p>
+      <w:pPr>
+        <w:pStyle w:val="Heading5"/>
+        <w:ind w:left="440"/>
+      </w:pPr>
+      <w:r>
         <w:t>２</w:t>
       </w:r>
     </w:p>
@@ -3463,6 +2754,523 @@
         <w:ind w:left="440"/>
       </w:pPr>
       <w:r>
+        <w:t>この法律の施行前に改正前のそれぞれの法律の規定により国又は地方公共団体の機関に対し報告、届出、提出その他の手続をしなければならない事項で、この法律の施行の日前にその手続がされていないものについては、この法律及びこれに基づく政令に別段の定めがあるもののほか、これを、改正後のそれぞれの法律の相当規定により国又は地方公共団体の相当の機関に対して報告、届出、提出その他の手続をしなければならない事項についてその手続がされていないものとみなして、この法律による改正後のそれぞれの法律の規定を適用する。</w:t>
+      </w:r>
+    </w:p>
+    <w:p>
+      <w:pPr>
+        <w:pStyle w:val="Heading4"/>
+      </w:pPr>
+      <w:r>
+        <w:t>第百六十一条（不服申立てに関する経過措置）</w:t>
+      </w:r>
+    </w:p>
+    <w:p>
+      <w:r>
+        <w:t>施行日前にされた国等の事務に係る処分であって、当該処分をした行政庁（以下この条において「処分庁」という。）に施行日前に行政不服審査法に規定する上級行政庁（以下この条において「上級行政庁」という。）があったものについての同法による不服申立てについては、施行日以後においても、当該処分庁に引き続き上級行政庁があるものとみなして、行政不服審査法の規定を適用する。</w:t>
+        <w:br/>
+        <w:t>この場合において、当該処分庁の上級行政庁とみなされる行政庁は、施行日前に当該処分庁の上級行政庁であった行政庁とする。</w:t>
+      </w:r>
+    </w:p>
+    <w:p>
+      <w:pPr>
+        <w:pStyle w:val="Heading5"/>
+        <w:ind w:left="440"/>
+      </w:pPr>
+      <w:r>
+        <w:t>２</w:t>
+      </w:r>
+    </w:p>
+    <w:p>
+      <w:pPr>
+        <w:ind w:left="440"/>
+      </w:pPr>
+      <w:r>
+        <w:t>前項の場合において、上級行政庁とみなされる行政庁が地方公共団体の機関であるときは、当該機関が行政不服審査法の規定により処理することとされる事務は、新地方自治法第二条第九項第一号に規定する第一号法定受託事務とする。</w:t>
+      </w:r>
+    </w:p>
+    <w:p>
+      <w:pPr>
+        <w:pStyle w:val="Heading4"/>
+      </w:pPr>
+      <w:r>
+        <w:t>第百六十二条（手数料に関する経過措置）</w:t>
+      </w:r>
+    </w:p>
+    <w:p>
+      <w:r>
+        <w:t>施行日前においてこの法律による改正前のそれぞれの法律（これに基づく命令を含む。）の規定により納付すべきであった手数料については、この法律及びこれに基づく政令に別段の定めがあるもののほか、なお従前の例による。</w:t>
+      </w:r>
+    </w:p>
+    <w:p>
+      <w:pPr>
+        <w:pStyle w:val="Heading4"/>
+      </w:pPr>
+      <w:r>
+        <w:t>第百六十三条（罰則に関する経過措置）</w:t>
+      </w:r>
+    </w:p>
+    <w:p>
+      <w:r>
+        <w:t>この法律の施行前にした行為に対する罰則の適用については、なお従前の例による。</w:t>
+      </w:r>
+    </w:p>
+    <w:p>
+      <w:pPr>
+        <w:pStyle w:val="Heading4"/>
+      </w:pPr>
+      <w:r>
+        <w:t>第百六十四条（その他の経過措置の政令への委任）</w:t>
+      </w:r>
+    </w:p>
+    <w:p>
+      <w:r>
+        <w:t>この附則に規定するもののほか、この法律の施行に伴い必要な経過措置（罰則に関する経過措置を含む。）は、政令で定める。</w:t>
+      </w:r>
+    </w:p>
+    <w:p>
+      <w:pPr>
+        <w:pStyle w:val="Heading4"/>
+      </w:pPr>
+      <w:r>
+        <w:t>第二百五十条（検討）</w:t>
+      </w:r>
+    </w:p>
+    <w:p>
+      <w:r>
+        <w:t>新地方自治法第二条第九項第一号に規定する第一号法定受託事務については、できる限り新たに設けることのないようにするとともに、新地方自治法別表第一に掲げるもの及び新地方自治法に基づく政令に示すものについては、地方分権を推進する観点から検討を加え、適宜、適切な見直しを行うものとする。</w:t>
+      </w:r>
+    </w:p>
+    <w:p>
+      <w:pPr>
+        <w:pStyle w:val="Heading4"/>
+      </w:pPr>
+      <w:r>
+        <w:t>第二百五十一条</w:t>
+      </w:r>
+    </w:p>
+    <w:p>
+      <w:r>
+        <w:t>政府は、地方公共団体が事務及び事業を自主的かつ自立的に執行できるよう、国と地方公共団体との役割分担に応じた地方税財源の充実確保の方途について、経済情勢の推移等を勘案しつつ検討し、その結果に基づいて必要な措置を講ずるものとする。</w:t>
+      </w:r>
+    </w:p>
+    <w:p>
+      <w:r>
+        <w:br w:type="page"/>
+      </w:r>
+    </w:p>
+    <w:p>
+      <w:pPr>
+        <w:pStyle w:val="Heading1"/>
+      </w:pPr>
+      <w:r>
+        <w:t>附則（平成一一年七月一六日法律第一〇二号）</w:t>
+      </w:r>
+    </w:p>
+    <w:p>
+      <w:pPr>
+        <w:pStyle w:val="Heading4"/>
+      </w:pPr>
+      <w:r>
+        <w:t>第一条（施行期日）</w:t>
+      </w:r>
+    </w:p>
+    <w:p>
+      <w:r>
+        <w:t>この法律は、内閣法の一部を改正する法律（平成十一年法律第八十八号）の施行の日から施行する。</w:t>
+        <w:br/>
+        <w:t>ただし、次の各号に掲げる規定は、当該各号に定める日から施行する。</w:t>
+      </w:r>
+    </w:p>
+    <w:p>
+      <w:pPr>
+        <w:pStyle w:val="ListBullet"/>
+        <w:ind w:left="880"/>
+      </w:pPr>
+      <w:r>
+        <w:t>一</w:t>
+        <w:br/>
+        <w:t>略</w:t>
+      </w:r>
+    </w:p>
+    <w:p>
+      <w:pPr>
+        <w:pStyle w:val="ListBullet"/>
+        <w:ind w:left="880"/>
+      </w:pPr>
+      <w:r>
+        <w:t>二</w:t>
+        <w:br/>
+        <w:t>附則第十条第一項及び第五項、第十四条第三項、第二十三条、第二十八条並びに第三十条の規定</w:t>
+        <w:br/>
+        <w:br/>
+        <w:br/>
+        <w:t>公布の日</w:t>
+      </w:r>
+    </w:p>
+    <w:p>
+      <w:pPr>
+        <w:pStyle w:val="Heading4"/>
+      </w:pPr>
+      <w:r>
+        <w:t>第三十条（別に定める経過措置）</w:t>
+      </w:r>
+    </w:p>
+    <w:p>
+      <w:r>
+        <w:t>第二条から前条までに規定するもののほか、この法律の施行に伴い必要となる経過措置は、別に法律で定める。</w:t>
+      </w:r>
+    </w:p>
+    <w:p>
+      <w:r>
+        <w:br w:type="page"/>
+      </w:r>
+    </w:p>
+    <w:p>
+      <w:pPr>
+        <w:pStyle w:val="Heading1"/>
+      </w:pPr>
+      <w:r>
+        <w:t>附則（平成一一年一二月二二日法律第一六〇号）</w:t>
+      </w:r>
+    </w:p>
+    <w:p>
+      <w:pPr>
+        <w:pStyle w:val="Heading4"/>
+      </w:pPr>
+      <w:r>
+        <w:t>第一条（施行期日）</w:t>
+      </w:r>
+    </w:p>
+    <w:p>
+      <w:r>
+        <w:t>この法律（第二条及び第三条を除く。）は、平成十三年一月六日から施行する。</w:t>
+        <w:br/>
+        <w:t>ただし、次の各号に掲げる規定は、当該各号に定める日から施行する。</w:t>
+      </w:r>
+    </w:p>
+    <w:p>
+      <w:pPr>
+        <w:pStyle w:val="ListBullet"/>
+        <w:ind w:left="880"/>
+      </w:pPr>
+      <w:r>
+        <w:t>一</w:t>
+        <w:br/>
+        <w:t>第九百九十五条（核原料物質、核燃料物質及び原子炉の規制に関する法律の一部を改正する法律附則の改正規定に係る部分に限る。）、第千三百五条、第千三百六条、第千三百二十四条第二項、第千三百二十六条第二項及び第千三百四十四条の規定</w:t>
+        <w:br/>
+        <w:br/>
+        <w:br/>
+        <w:t>公布の日</w:t>
+      </w:r>
+    </w:p>
+    <w:p>
+      <w:r>
+        <w:br w:type="page"/>
+      </w:r>
+    </w:p>
+    <w:p>
+      <w:pPr>
+        <w:pStyle w:val="Heading1"/>
+      </w:pPr>
+      <w:r>
+        <w:t>附則（平成一三年六月二九日法律第八七号）</w:t>
+      </w:r>
+    </w:p>
+    <w:p>
+      <w:pPr>
+        <w:pStyle w:val="Heading4"/>
+      </w:pPr>
+      <w:r>
+        <w:t>第一条（施行期日）</w:t>
+      </w:r>
+    </w:p>
+    <w:p>
+      <w:r>
+        <w:t>この法律は、公布の日から起算して一月を超えない範囲内において政令で定める日から施行する。</w:t>
+      </w:r>
+    </w:p>
+    <w:p>
+      <w:pPr>
+        <w:pStyle w:val="Heading4"/>
+      </w:pPr>
+      <w:r>
+        <w:t>第二条（検討）</w:t>
+      </w:r>
+    </w:p>
+    <w:p>
+      <w:r>
+        <w:t>政府は、この法律の施行後五年を目途として、この法律による改正後のそれぞれの法律における障害者に係る欠格事由の在り方について、当該欠格事由に関する規定の施行の状況を勘案して検討を加え、その結果に基づいて必要な措置を講ずるものとする。</w:t>
+      </w:r>
+    </w:p>
+    <w:p>
+      <w:pPr>
+        <w:pStyle w:val="Heading4"/>
+      </w:pPr>
+      <w:r>
+        <w:t>第三条（再免許に係る経過措置）</w:t>
+      </w:r>
+    </w:p>
+    <w:p>
+      <w:r>
+        <w:t>この法律による改正前のそれぞれの法律に規定する免許の取消事由により免許を取り消された者に係る当該取消事由がこの法律による改正後のそれぞれの法律により再免許を与えることができる取消事由（以下この条において「再免許が与えられる免許の取消事由」という。）に相当するものであるときは、その者を再免許が与えられる免許の取消事由により免許が取り消された者とみなして、この法律による改正後のそれぞれの法律の再免許に関する規定を適用する。</w:t>
+      </w:r>
+    </w:p>
+    <w:p>
+      <w:pPr>
+        <w:pStyle w:val="Heading4"/>
+      </w:pPr>
+      <w:r>
+        <w:t>第四条（罰則に係る経過措置）</w:t>
+      </w:r>
+    </w:p>
+    <w:p>
+      <w:r>
+        <w:t>この法律の施行前にした行為に対する罰則の適用については、なお従前の例による。</w:t>
+      </w:r>
+    </w:p>
+    <w:p>
+      <w:r>
+        <w:br w:type="page"/>
+      </w:r>
+    </w:p>
+    <w:p>
+      <w:pPr>
+        <w:pStyle w:val="Heading1"/>
+      </w:pPr>
+      <w:r>
+        <w:t>附則（平成一三年七月一一日法律第一〇五号）</w:t>
+      </w:r>
+    </w:p>
+    <w:p>
+      <w:pPr>
+        <w:pStyle w:val="Heading4"/>
+      </w:pPr>
+      <w:r>
+        <w:t>第一条（施行期日）</w:t>
+      </w:r>
+    </w:p>
+    <w:p>
+      <w:r>
+        <w:t>この法律は、公布の日から施行する。</w:t>
+        <w:br/>
+        <w:t>ただし、次の各号に掲げる規定は、当該各号に定める日から施行する。</w:t>
+      </w:r>
+    </w:p>
+    <w:p>
+      <w:pPr>
+        <w:pStyle w:val="ListBullet"/>
+        <w:ind w:left="880"/>
+      </w:pPr>
+      <w:r>
+        <w:t>一</w:t>
+        <w:br/>
+        <w:t>略</w:t>
+      </w:r>
+    </w:p>
+    <w:p>
+      <w:pPr>
+        <w:pStyle w:val="ListBullet"/>
+        <w:ind w:left="880"/>
+      </w:pPr>
+      <w:r>
+        <w:t>二</w:t>
+        <w:br/>
+        <w:t>第五十六条に一項を加える改正規定、第五十七条第三項の改正規定、第六十七条に一項を加える改正規定並びに第七十三条の三及び第八十二条の十の改正規定並びに次条及び附則第五条から第十六条までの規定</w:t>
+        <w:br/>
+        <w:br/>
+        <w:br/>
+        <w:t>平成十四年四月一日</w:t>
+      </w:r>
+    </w:p>
+    <w:p>
+      <w:r>
+        <w:br w:type="page"/>
+      </w:r>
+    </w:p>
+    <w:p>
+      <w:pPr>
+        <w:pStyle w:val="Heading1"/>
+      </w:pPr>
+      <w:r>
+        <w:t>附則（平成一八年六月二日法律第五〇号）</w:t>
+      </w:r>
+    </w:p>
+    <w:p>
+      <w:r>
+        <w:t>この法律は、一般社団・財団法人法の施行の日から施行する。</w:t>
+      </w:r>
+    </w:p>
+    <w:p>
+      <w:r>
+        <w:br w:type="page"/>
+      </w:r>
+    </w:p>
+    <w:p>
+      <w:pPr>
+        <w:pStyle w:val="Heading1"/>
+      </w:pPr>
+      <w:r>
+        <w:t>附則（平成一九年六月二七日法律第九六号）</w:t>
+      </w:r>
+    </w:p>
+    <w:p>
+      <w:pPr>
+        <w:pStyle w:val="Heading4"/>
+      </w:pPr>
+      <w:r>
+        <w:t>第一条（施行期日）</w:t>
+      </w:r>
+    </w:p>
+    <w:p>
+      <w:r>
+        <w:t>この法律は、公布の日から起算して六月を超えない範囲内において政令で定める日から施行する。</w:t>
+      </w:r>
+    </w:p>
+    <w:p>
+      <w:r>
+        <w:br w:type="page"/>
+      </w:r>
+    </w:p>
+    <w:p>
+      <w:pPr>
+        <w:pStyle w:val="Heading1"/>
+      </w:pPr>
+      <w:r>
+        <w:t>附則（平成二一年四月二二日法律第二〇号）</w:t>
+      </w:r>
+    </w:p>
+    <w:p>
+      <w:pPr>
+        <w:pStyle w:val="Heading4"/>
+      </w:pPr>
+      <w:r>
+        <w:t>第一条（施行期日）</w:t>
+      </w:r>
+    </w:p>
+    <w:p>
+      <w:r>
+        <w:t>この法律は、平成二十一年九月一日から施行する。</w:t>
+      </w:r>
+    </w:p>
+    <w:p>
+      <w:pPr>
+        <w:pStyle w:val="Heading4"/>
+      </w:pPr>
+      <w:r>
+        <w:t>第六条（柔道整復師法の一部改正に伴う経過措置）</w:t>
+      </w:r>
+    </w:p>
+    <w:p>
+      <w:r>
+        <w:t>この法律の施行前に第七条の規定による改正前の柔道整復師法の規定によりなされた柔道整復師の免許又は柔道整復師試験は、それぞれ、同条の規定による改正後の同法の規定によりなされた柔道整復師の免許又は柔道整復師国家試験とみなす。</w:t>
+      </w:r>
+    </w:p>
+    <w:p>
+      <w:pPr>
+        <w:pStyle w:val="Heading4"/>
+      </w:pPr>
+      <w:r>
+        <w:t>第七条（処分、手続等に関する経過措置）</w:t>
+      </w:r>
+    </w:p>
+    <w:p>
+      <w:r>
+        <w:t>附則第二条から前条までに規定するもののほか、この法律の施行前にこの法律による改正前のそれぞれの法律（これに基づく命令を含む。）の規定によってした処分、手続その他の行為であって、この法律による改正後のそれぞれの法律（これに基づく命令を含む。）中相当する規定があるものは、これらの規定によってした処分、手続その他の行為とみなす。</w:t>
+      </w:r>
+    </w:p>
+    <w:p>
+      <w:pPr>
+        <w:pStyle w:val="Heading4"/>
+      </w:pPr>
+      <w:r>
+        <w:t>第八条（罰則に関する経過措置）</w:t>
+      </w:r>
+    </w:p>
+    <w:p>
+      <w:r>
+        <w:t>この法律の施行前にした行為に対する罰則の適用については、なお従前の例による。</w:t>
+      </w:r>
+    </w:p>
+    <w:p>
+      <w:r>
+        <w:br w:type="page"/>
+      </w:r>
+    </w:p>
+    <w:p>
+      <w:pPr>
+        <w:pStyle w:val="Heading1"/>
+      </w:pPr>
+      <w:r>
+        <w:t>附則（平成二三年六月二四日法律第七四号）</w:t>
+      </w:r>
+    </w:p>
+    <w:p>
+      <w:pPr>
+        <w:pStyle w:val="Heading4"/>
+      </w:pPr>
+      <w:r>
+        <w:t>第一条（施行期日）</w:t>
+      </w:r>
+    </w:p>
+    <w:p>
+      <w:r>
+        <w:t>この法律は、公布の日から起算して二十日を経過した日から施行する。</w:t>
+      </w:r>
+    </w:p>
+    <w:p>
+      <w:r>
+        <w:br w:type="page"/>
+      </w:r>
+    </w:p>
+    <w:p>
+      <w:pPr>
+        <w:pStyle w:val="Heading1"/>
+      </w:pPr>
+      <w:r>
+        <w:t>附則（平成二六年六月四日法律第五一号）</w:t>
+      </w:r>
+    </w:p>
+    <w:p>
+      <w:pPr>
+        <w:pStyle w:val="Heading4"/>
+      </w:pPr>
+      <w:r>
+        <w:t>第一条（施行期日）</w:t>
+      </w:r>
+    </w:p>
+    <w:p>
+      <w:r>
+        <w:t>この法律は、平成二十七年四月一日から施行する。</w:t>
+      </w:r>
+    </w:p>
+    <w:p>
+      <w:pPr>
+        <w:pStyle w:val="Heading4"/>
+      </w:pPr>
+      <w:r>
+        <w:t>第七条（処分、申請等に関する経過措置）</w:t>
+      </w:r>
+    </w:p>
+    <w:p>
+      <w:r>
+        <w:t>この法律（附則第一条各号に掲げる規定については、当該各規定。以下この条及び次条において同じ。）の施行前にこの法律による改正前のそれぞれの法律の規定によりされた許可等の処分その他の行為（以下この項において「処分等の行為」という。）又はこの法律の施行の際現にこの法律による改正前のそれぞれの法律の規定によりされている許可等の申請その他の行為（以下この項において「申請等の行為」という。）で、この法律の施行の日においてこれらの行為に係る行政事務を行うべき者が異なることとなるものは、附則第二条から前条までの規定又はこの法律による改正後のそれぞれの法律（これに基づく命令を含む。）の経過措置に関する規定に定めるものを除き、この法律の施行の日以後におけるこの法律による改正後のそれぞれの法律の適用については、この法律による改正後のそれぞれの法律の相当規定によりされた処分等の行為又は申請等の行為とみなす。</w:t>
+      </w:r>
+    </w:p>
+    <w:p>
+      <w:pPr>
+        <w:pStyle w:val="Heading5"/>
+        <w:ind w:left="440"/>
+      </w:pPr>
+      <w:r>
+        <w:t>２</w:t>
+      </w:r>
+    </w:p>
+    <w:p>
+      <w:pPr>
+        <w:ind w:left="440"/>
+      </w:pPr>
+      <w:r>
         <w:t>この法律の施行前にこの法律による改正前のそれぞれの法律の規定により国又は地方公共団体の機関に対し報告、届出、提出その他の手続をしなければならない事項で、この法律の施行の日前にその手続がされていないものについては、この法律及びこれに基づく政令に別段の定めがあるもののほか、これを、この法律による改正後のそれぞれの法律の相当規定により国又は地方公共団体の相当の機関に対して報告、届出、提出その他の手続をしなければならない事項についてその手続がされていないものとみなして、この法律による改正後のそれぞれの法律の規定を適用する。</w:t>
       </w:r>
     </w:p>
@@ -3502,7 +3310,7 @@
         <w:pStyle w:val="Heading1"/>
       </w:pPr>
       <w:r>
-        <w:t>附　則（平成二六年六月一三日法律第六九号）</w:t>
+        <w:t>附則（平成二六年六月一三日法律第六九号）</w:t>
       </w:r>
     </w:p>
     <w:p>
@@ -3624,7 +3432,7 @@
     </w:pPr>
     <w:r>
       <w:tab/>
-      <w:t>WeGov v0.1 - FTS141</w:t>
+      <w:t>WeGov v0.2 - FTS141</w:t>
     </w:r>
   </w:p>
 </w:ftr>
